--- a/Program-5/Checklists.docx
+++ b/Program-5/Checklists.docx
@@ -4,57 +4,46 @@
   <w:body>
     <w:p>
       <w:pPr>
-        <w:spacing w:line="360" w:lineRule="auto"/>
-        <w:jc w:val="both"/>
-        <w:outlineLvl w:val="0"/>
-        <w:rPr>
-          <w:b/>
-        </w:rPr>
+        <w:pStyle w:val="Heading4"/>
+        <w:ind w:right="0"/>
+        <w:jc w:val="center"/>
       </w:pPr>
       <w:r>
-        <w:rPr>
-          <w:b/>
-        </w:rPr>
-        <w:t>PSP2 Design Review Checklist</w:t>
+        <w:t>Design Review Checklist Template</w:t>
       </w:r>
     </w:p>
+    <w:p/>
     <w:tbl>
       <w:tblPr>
         <w:tblW w:w="8928" w:type="dxa"/>
+        <w:jc w:val="center"/>
         <w:tblLayout w:type="fixed"/>
         <w:tblLook w:val="0000" w:firstRow="0" w:lastRow="0" w:firstColumn="0" w:lastColumn="0" w:noHBand="0" w:noVBand="0"/>
       </w:tblPr>
       <w:tblGrid>
-        <w:gridCol w:w="1008"/>
-        <w:gridCol w:w="5184"/>
-        <w:gridCol w:w="1116"/>
-        <w:gridCol w:w="1620"/>
+        <w:gridCol w:w="1584"/>
+        <w:gridCol w:w="4608"/>
+        <w:gridCol w:w="1296"/>
+        <w:gridCol w:w="1440"/>
       </w:tblGrid>
       <w:tr>
-        <w:tblPrEx>
-          <w:tblCellMar>
-            <w:top w:w="0" w:type="dxa"/>
-            <w:bottom w:w="0" w:type="dxa"/>
-          </w:tblCellMar>
-        </w:tblPrEx>
         <w:trPr>
           <w:cantSplit/>
+          <w:jc w:val="center"/>
         </w:trPr>
         <w:tc>
           <w:tcPr>
-            <w:tcW w:w="1008" w:type="dxa"/>
-          </w:tcPr>
-          <w:p>
-            <w:pPr>
-              <w:rPr>
-                <w:sz w:val="20"/>
-                <w:szCs w:val="20"/>
-              </w:rPr>
-            </w:pPr>
-            <w:r>
-              <w:rPr>
-                <w:sz w:val="20"/>
-                <w:szCs w:val="20"/>
+            <w:tcW w:w="1584" w:type="dxa"/>
+          </w:tcPr>
+          <w:p>
+            <w:pPr>
+              <w:rPr>
+                <w:sz w:val="20"/>
+              </w:rPr>
+            </w:pPr>
+            <w:r>
+              <w:rPr>
+                <w:sz w:val="20"/>
               </w:rPr>
               <w:t>Student</w:t>
             </w:r>
@@ -62,35 +51,35 @@
         </w:tc>
         <w:tc>
           <w:tcPr>
-            <w:tcW w:w="5184" w:type="dxa"/>
+            <w:tcW w:w="4608" w:type="dxa"/>
             <w:tcBorders>
+              <w:top w:val="nil"/>
+              <w:left w:val="nil"/>
               <w:bottom w:val="single" w:sz="6" w:space="0" w:color="auto"/>
+              <w:right w:val="nil"/>
             </w:tcBorders>
           </w:tcPr>
           <w:p>
             <w:pPr>
               <w:rPr>
                 <w:sz w:val="20"/>
-                <w:szCs w:val="20"/>
-              </w:rPr>
-            </w:pPr>
-          </w:p>
-        </w:tc>
-        <w:tc>
-          <w:tcPr>
-            <w:tcW w:w="1116" w:type="dxa"/>
-          </w:tcPr>
-          <w:p>
-            <w:pPr>
-              <w:rPr>
-                <w:sz w:val="20"/>
-                <w:szCs w:val="20"/>
-              </w:rPr>
-            </w:pPr>
-            <w:r>
-              <w:rPr>
-                <w:sz w:val="20"/>
-                <w:szCs w:val="20"/>
+              </w:rPr>
+            </w:pPr>
+          </w:p>
+        </w:tc>
+        <w:tc>
+          <w:tcPr>
+            <w:tcW w:w="1296" w:type="dxa"/>
+          </w:tcPr>
+          <w:p>
+            <w:pPr>
+              <w:rPr>
+                <w:sz w:val="20"/>
+              </w:rPr>
+            </w:pPr>
+            <w:r>
+              <w:rPr>
+                <w:sz w:val="20"/>
               </w:rPr>
               <w:t>Date</w:t>
             </w:r>
@@ -98,46 +87,41 @@
         </w:tc>
         <w:tc>
           <w:tcPr>
-            <w:tcW w:w="1620" w:type="dxa"/>
+            <w:tcW w:w="1440" w:type="dxa"/>
             <w:tcBorders>
+              <w:top w:val="nil"/>
+              <w:left w:val="nil"/>
               <w:bottom w:val="single" w:sz="6" w:space="0" w:color="auto"/>
+              <w:right w:val="nil"/>
             </w:tcBorders>
           </w:tcPr>
           <w:p>
             <w:pPr>
               <w:rPr>
                 <w:sz w:val="20"/>
-                <w:szCs w:val="20"/>
               </w:rPr>
             </w:pPr>
           </w:p>
         </w:tc>
       </w:tr>
       <w:tr>
-        <w:tblPrEx>
-          <w:tblCellMar>
-            <w:top w:w="0" w:type="dxa"/>
-            <w:bottom w:w="0" w:type="dxa"/>
-          </w:tblCellMar>
-        </w:tblPrEx>
         <w:trPr>
           <w:cantSplit/>
+          <w:jc w:val="center"/>
         </w:trPr>
         <w:tc>
           <w:tcPr>
-            <w:tcW w:w="1008" w:type="dxa"/>
-          </w:tcPr>
-          <w:p>
-            <w:pPr>
-              <w:rPr>
-                <w:sz w:val="20"/>
-                <w:szCs w:val="20"/>
-              </w:rPr>
-            </w:pPr>
-            <w:r>
-              <w:rPr>
-                <w:sz w:val="20"/>
-                <w:szCs w:val="20"/>
+            <w:tcW w:w="1584" w:type="dxa"/>
+          </w:tcPr>
+          <w:p>
+            <w:pPr>
+              <w:rPr>
+                <w:sz w:val="20"/>
+              </w:rPr>
+            </w:pPr>
+            <w:r>
+              <w:rPr>
+                <w:sz w:val="20"/>
               </w:rPr>
               <w:t>Program</w:t>
             </w:r>
@@ -145,32 +129,29 @@
         </w:tc>
         <w:tc>
           <w:tcPr>
-            <w:tcW w:w="5184" w:type="dxa"/>
-          </w:tcPr>
-          <w:p>
-            <w:pPr>
-              <w:rPr>
-                <w:sz w:val="20"/>
-                <w:szCs w:val="20"/>
-              </w:rPr>
-            </w:pPr>
-          </w:p>
-        </w:tc>
-        <w:tc>
-          <w:tcPr>
-            <w:tcW w:w="1116" w:type="dxa"/>
-          </w:tcPr>
-          <w:p>
-            <w:pPr>
-              <w:rPr>
-                <w:sz w:val="20"/>
-                <w:szCs w:val="20"/>
-              </w:rPr>
-            </w:pPr>
-            <w:r>
-              <w:rPr>
-                <w:sz w:val="20"/>
-                <w:szCs w:val="20"/>
+            <w:tcW w:w="4608" w:type="dxa"/>
+          </w:tcPr>
+          <w:p>
+            <w:pPr>
+              <w:rPr>
+                <w:sz w:val="20"/>
+              </w:rPr>
+            </w:pPr>
+          </w:p>
+        </w:tc>
+        <w:tc>
+          <w:tcPr>
+            <w:tcW w:w="1296" w:type="dxa"/>
+          </w:tcPr>
+          <w:p>
+            <w:pPr>
+              <w:rPr>
+                <w:sz w:val="20"/>
+              </w:rPr>
+            </w:pPr>
+            <w:r>
+              <w:rPr>
+                <w:sz w:val="20"/>
               </w:rPr>
               <w:t>Program #</w:t>
             </w:r>
@@ -178,43 +159,35 @@
         </w:tc>
         <w:tc>
           <w:tcPr>
-            <w:tcW w:w="1620" w:type="dxa"/>
-          </w:tcPr>
-          <w:p>
-            <w:pPr>
-              <w:rPr>
-                <w:sz w:val="20"/>
-                <w:szCs w:val="20"/>
+            <w:tcW w:w="1440" w:type="dxa"/>
+          </w:tcPr>
+          <w:p>
+            <w:pPr>
+              <w:rPr>
+                <w:sz w:val="20"/>
               </w:rPr>
             </w:pPr>
           </w:p>
         </w:tc>
       </w:tr>
       <w:tr>
-        <w:tblPrEx>
-          <w:tblCellMar>
-            <w:top w:w="0" w:type="dxa"/>
-            <w:bottom w:w="0" w:type="dxa"/>
-          </w:tblCellMar>
-        </w:tblPrEx>
         <w:trPr>
           <w:cantSplit/>
+          <w:jc w:val="center"/>
         </w:trPr>
         <w:tc>
           <w:tcPr>
-            <w:tcW w:w="1008" w:type="dxa"/>
-          </w:tcPr>
-          <w:p>
-            <w:pPr>
-              <w:rPr>
-                <w:sz w:val="20"/>
-                <w:szCs w:val="20"/>
-              </w:rPr>
-            </w:pPr>
-            <w:r>
-              <w:rPr>
-                <w:sz w:val="20"/>
-                <w:szCs w:val="20"/>
+            <w:tcW w:w="1584" w:type="dxa"/>
+          </w:tcPr>
+          <w:p>
+            <w:pPr>
+              <w:rPr>
+                <w:sz w:val="20"/>
+              </w:rPr>
+            </w:pPr>
+            <w:r>
+              <w:rPr>
+                <w:sz w:val="20"/>
               </w:rPr>
               <w:t>Instructor</w:t>
             </w:r>
@@ -222,36 +195,35 @@
         </w:tc>
         <w:tc>
           <w:tcPr>
-            <w:tcW w:w="5184" w:type="dxa"/>
+            <w:tcW w:w="4608" w:type="dxa"/>
             <w:tcBorders>
               <w:top w:val="single" w:sz="6" w:space="0" w:color="auto"/>
+              <w:left w:val="nil"/>
               <w:bottom w:val="single" w:sz="6" w:space="0" w:color="auto"/>
+              <w:right w:val="nil"/>
             </w:tcBorders>
           </w:tcPr>
           <w:p>
             <w:pPr>
               <w:rPr>
                 <w:sz w:val="20"/>
-                <w:szCs w:val="20"/>
-              </w:rPr>
-            </w:pPr>
-          </w:p>
-        </w:tc>
-        <w:tc>
-          <w:tcPr>
-            <w:tcW w:w="1116" w:type="dxa"/>
-          </w:tcPr>
-          <w:p>
-            <w:pPr>
-              <w:rPr>
-                <w:sz w:val="20"/>
-                <w:szCs w:val="20"/>
-              </w:rPr>
-            </w:pPr>
-            <w:r>
-              <w:rPr>
-                <w:sz w:val="20"/>
-                <w:szCs w:val="20"/>
+              </w:rPr>
+            </w:pPr>
+          </w:p>
+        </w:tc>
+        <w:tc>
+          <w:tcPr>
+            <w:tcW w:w="1296" w:type="dxa"/>
+          </w:tcPr>
+          <w:p>
+            <w:pPr>
+              <w:rPr>
+                <w:sz w:val="20"/>
+              </w:rPr>
+            </w:pPr>
+            <w:r>
+              <w:rPr>
+                <w:sz w:val="20"/>
               </w:rPr>
               <w:t>Language</w:t>
             </w:r>
@@ -259,17 +231,18 @@
         </w:tc>
         <w:tc>
           <w:tcPr>
-            <w:tcW w:w="1620" w:type="dxa"/>
+            <w:tcW w:w="1440" w:type="dxa"/>
             <w:tcBorders>
               <w:top w:val="single" w:sz="6" w:space="0" w:color="auto"/>
+              <w:left w:val="nil"/>
               <w:bottom w:val="single" w:sz="6" w:space="0" w:color="auto"/>
+              <w:right w:val="nil"/>
             </w:tcBorders>
           </w:tcPr>
           <w:p>
             <w:pPr>
               <w:rPr>
                 <w:sz w:val="20"/>
-                <w:szCs w:val="20"/>
               </w:rPr>
             </w:pPr>
           </w:p>
@@ -290,6 +263,7 @@
     <w:tbl>
       <w:tblPr>
         <w:tblW w:w="0" w:type="auto"/>
+        <w:jc w:val="center"/>
         <w:tblBorders>
           <w:top w:val="single" w:sz="4" w:space="0" w:color="auto"/>
           <w:left w:val="single" w:sz="4" w:space="0" w:color="auto"/>
@@ -312,6 +286,9 @@
             <w:bottom w:w="0" w:type="dxa"/>
           </w:tblCellMar>
         </w:tblPrEx>
+        <w:trPr>
+          <w:jc w:val="center"/>
+        </w:trPr>
         <w:tc>
           <w:tcPr>
             <w:tcW w:w="1998" w:type="dxa"/>
@@ -346,6 +323,9 @@
             <w:bottom w:w="0" w:type="dxa"/>
           </w:tblCellMar>
         </w:tblPrEx>
+        <w:trPr>
+          <w:jc w:val="center"/>
+        </w:trPr>
         <w:tc>
           <w:tcPr>
             <w:tcW w:w="1998" w:type="dxa"/>
@@ -404,6 +384,7 @@
     <w:tbl>
       <w:tblPr>
         <w:tblW w:w="0" w:type="auto"/>
+        <w:jc w:val="center"/>
         <w:tblBorders>
           <w:top w:val="single" w:sz="4" w:space="0" w:color="auto"/>
           <w:left w:val="single" w:sz="4" w:space="0" w:color="auto"/>
@@ -412,17 +393,21 @@
           <w:insideH w:val="single" w:sz="4" w:space="0" w:color="auto"/>
           <w:insideV w:val="single" w:sz="4" w:space="0" w:color="auto"/>
         </w:tblBorders>
+        <w:tblLayout w:type="fixed"/>
         <w:tblLook w:val="01E0" w:firstRow="1" w:lastRow="1" w:firstColumn="1" w:lastColumn="1" w:noHBand="0" w:noVBand="0"/>
       </w:tblPr>
       <w:tblGrid>
         <w:gridCol w:w="1998"/>
         <w:gridCol w:w="5760"/>
         <w:gridCol w:w="274"/>
-        <w:gridCol w:w="275"/>
-        <w:gridCol w:w="274"/>
+        <w:gridCol w:w="236"/>
+        <w:gridCol w:w="313"/>
         <w:gridCol w:w="275"/>
       </w:tblGrid>
       <w:tr>
+        <w:trPr>
+          <w:jc w:val="center"/>
+        </w:trPr>
         <w:tc>
           <w:tcPr>
             <w:tcW w:w="1998" w:type="dxa"/>
@@ -448,41 +433,57 @@
           </w:tcPr>
           <w:p>
             <w:pPr>
-              <w:jc w:val="both"/>
-              <w:rPr>
-                <w:sz w:val="20"/>
-              </w:rPr>
-            </w:pPr>
-            <w:r>
-              <w:rPr>
-                <w:sz w:val="20"/>
-              </w:rPr>
-              <w:t>Verify that the design covers all of the applicable requirements.</w:t>
-            </w:r>
-          </w:p>
-          <w:p>
-            <w:pPr>
-              <w:pStyle w:val="ScriptTableBullets1"/>
-            </w:pPr>
-            <w:r>
-              <w:t>All specified outputs are produced.</w:t>
-            </w:r>
-          </w:p>
-          <w:p>
-            <w:pPr>
-              <w:pStyle w:val="ScriptTableBullets1"/>
-            </w:pPr>
-            <w:r>
-              <w:t>All needed inputs are furnished.</w:t>
-            </w:r>
-          </w:p>
-          <w:p>
-            <w:pPr>
-              <w:pStyle w:val="ScriptTableBullets1"/>
-            </w:pPr>
-            <w:r>
-              <w:t>All required includes are stated.</w:t>
-            </w:r>
+              <w:pStyle w:val="ScriptTableBullets1"/>
+              <w:numPr>
+                <w:ilvl w:val="0"/>
+                <w:numId w:val="2"/>
+              </w:numPr>
+            </w:pPr>
+            <w:r>
+              <w:t xml:space="preserve">The program meets the </w:t>
+            </w:r>
+            <w:proofErr w:type="spellStart"/>
+            <w:r>
+              <w:t>reqs</w:t>
+            </w:r>
+            <w:proofErr w:type="spellEnd"/>
+            <w:r>
+              <w:t>?</w:t>
+            </w:r>
+          </w:p>
+          <w:p>
+            <w:pPr>
+              <w:pStyle w:val="ScriptTableBullets1"/>
+              <w:numPr>
+                <w:ilvl w:val="0"/>
+                <w:numId w:val="2"/>
+              </w:numPr>
+            </w:pPr>
+            <w:r>
+              <w:t>The output is what the user expect?</w:t>
+            </w:r>
+          </w:p>
+          <w:p>
+            <w:pPr>
+              <w:pStyle w:val="ScriptTableBullets1"/>
+              <w:numPr>
+                <w:ilvl w:val="0"/>
+                <w:numId w:val="2"/>
+              </w:numPr>
+            </w:pPr>
+            <w:r>
+              <w:t>The input can have it the user?</w:t>
+            </w:r>
+          </w:p>
+          <w:p>
+            <w:pPr>
+              <w:pStyle w:val="ScriptTableBullets1"/>
+              <w:numPr>
+                <w:ilvl w:val="0"/>
+                <w:numId w:val="0"/>
+              </w:numPr>
+              <w:ind w:left="180" w:hanging="180"/>
+            </w:pPr>
           </w:p>
         </w:tc>
         <w:tc>
@@ -492,9 +493,26 @@
           <w:p>
             <w:pPr>
               <w:jc w:val="both"/>
-              <w:rPr>
-                <w:sz w:val="20"/>
-              </w:rPr>
+            </w:pPr>
+          </w:p>
+        </w:tc>
+        <w:tc>
+          <w:tcPr>
+            <w:tcW w:w="236" w:type="dxa"/>
+          </w:tcPr>
+          <w:p>
+            <w:pPr>
+              <w:jc w:val="both"/>
+            </w:pPr>
+          </w:p>
+        </w:tc>
+        <w:tc>
+          <w:tcPr>
+            <w:tcW w:w="313" w:type="dxa"/>
+          </w:tcPr>
+          <w:p>
+            <w:pPr>
+              <w:jc w:val="both"/>
             </w:pPr>
           </w:p>
         </w:tc>
@@ -505,40 +523,14 @@
           <w:p>
             <w:pPr>
               <w:jc w:val="both"/>
-              <w:rPr>
-                <w:sz w:val="20"/>
-              </w:rPr>
-            </w:pPr>
-          </w:p>
-        </w:tc>
-        <w:tc>
-          <w:tcPr>
-            <w:tcW w:w="274" w:type="dxa"/>
-          </w:tcPr>
-          <w:p>
-            <w:pPr>
-              <w:jc w:val="both"/>
-              <w:rPr>
-                <w:sz w:val="20"/>
-              </w:rPr>
-            </w:pPr>
-          </w:p>
-        </w:tc>
-        <w:tc>
-          <w:tcPr>
-            <w:tcW w:w="275" w:type="dxa"/>
-          </w:tcPr>
-          <w:p>
-            <w:pPr>
-              <w:jc w:val="both"/>
-              <w:rPr>
-                <w:sz w:val="20"/>
-              </w:rPr>
             </w:pPr>
           </w:p>
         </w:tc>
       </w:tr>
       <w:tr>
+        <w:trPr>
+          <w:jc w:val="center"/>
+        </w:trPr>
         <w:tc>
           <w:tcPr>
             <w:tcW w:w="1998" w:type="dxa"/>
@@ -554,7 +546,7 @@
               <w:rPr>
                 <w:sz w:val="20"/>
               </w:rPr>
-              <w:t>External Limits</w:t>
+              <w:t>Logic</w:t>
             </w:r>
           </w:p>
         </w:tc>
@@ -564,35 +556,68 @@
           </w:tcPr>
           <w:p>
             <w:pPr>
-              <w:pStyle w:val="ScriptTableText"/>
-            </w:pPr>
-            <w:r>
-              <w:t>W</w:t>
-            </w:r>
-            <w:r>
-              <w:t>here the design assumes or relies upon external limits, determine if behavior is correct at</w:t>
-            </w:r>
-            <w:r>
-              <w:t xml:space="preserve"> </w:t>
-            </w:r>
-            <w:r>
-              <w:t>nominal values</w:t>
-            </w:r>
-            <w:r>
-              <w:t xml:space="preserve">, at </w:t>
-            </w:r>
-            <w:r>
-              <w:t>limits</w:t>
-            </w:r>
-            <w:r>
-              <w:t xml:space="preserve">, and </w:t>
-            </w:r>
-            <w:r>
-              <w:t>beyond limits</w:t>
-            </w:r>
-            <w:r>
-              <w:t>.</w:t>
-            </w:r>
+              <w:pStyle w:val="ScriptTableBullets1"/>
+              <w:numPr>
+                <w:ilvl w:val="0"/>
+                <w:numId w:val="2"/>
+              </w:numPr>
+            </w:pPr>
+            <w:r>
+              <w:t>Proper data structures?</w:t>
+            </w:r>
+          </w:p>
+          <w:p>
+            <w:pPr>
+              <w:pStyle w:val="ScriptTableBullets1"/>
+              <w:numPr>
+                <w:ilvl w:val="0"/>
+                <w:numId w:val="2"/>
+              </w:numPr>
+            </w:pPr>
+            <w:r>
+              <w:t>Proper algorithms?</w:t>
+            </w:r>
+          </w:p>
+          <w:p>
+            <w:pPr>
+              <w:pStyle w:val="ScriptTableBullets1"/>
+              <w:numPr>
+                <w:ilvl w:val="0"/>
+                <w:numId w:val="2"/>
+              </w:numPr>
+            </w:pPr>
+            <w:r>
+              <w:t xml:space="preserve">Recursion </w:t>
+            </w:r>
+            <w:proofErr w:type="spellStart"/>
+            <w:r>
+              <w:t>funcs</w:t>
+            </w:r>
+            <w:proofErr w:type="spellEnd"/>
+            <w:r>
+              <w:t xml:space="preserve"> have kickback?</w:t>
+            </w:r>
+          </w:p>
+          <w:p>
+            <w:pPr>
+              <w:pStyle w:val="ScriptTableBullets1"/>
+              <w:numPr>
+                <w:ilvl w:val="0"/>
+                <w:numId w:val="2"/>
+              </w:numPr>
+            </w:pPr>
+            <w:r>
+              <w:t>All loops are not infinite?</w:t>
+            </w:r>
+          </w:p>
+          <w:p>
+            <w:pPr>
+              <w:pStyle w:val="ScriptTableBullets1"/>
+              <w:numPr>
+                <w:ilvl w:val="0"/>
+                <w:numId w:val="0"/>
+              </w:numPr>
+            </w:pPr>
           </w:p>
         </w:tc>
         <w:tc>
@@ -602,9 +627,26 @@
           <w:p>
             <w:pPr>
               <w:jc w:val="both"/>
-              <w:rPr>
-                <w:sz w:val="20"/>
-              </w:rPr>
+            </w:pPr>
+          </w:p>
+        </w:tc>
+        <w:tc>
+          <w:tcPr>
+            <w:tcW w:w="236" w:type="dxa"/>
+          </w:tcPr>
+          <w:p>
+            <w:pPr>
+              <w:jc w:val="both"/>
+            </w:pPr>
+          </w:p>
+        </w:tc>
+        <w:tc>
+          <w:tcPr>
+            <w:tcW w:w="313" w:type="dxa"/>
+          </w:tcPr>
+          <w:p>
+            <w:pPr>
+              <w:jc w:val="both"/>
             </w:pPr>
           </w:p>
         </w:tc>
@@ -615,40 +657,14 @@
           <w:p>
             <w:pPr>
               <w:jc w:val="both"/>
-              <w:rPr>
-                <w:sz w:val="20"/>
-              </w:rPr>
-            </w:pPr>
-          </w:p>
-        </w:tc>
-        <w:tc>
-          <w:tcPr>
-            <w:tcW w:w="274" w:type="dxa"/>
-          </w:tcPr>
-          <w:p>
-            <w:pPr>
-              <w:jc w:val="both"/>
-              <w:rPr>
-                <w:sz w:val="20"/>
-              </w:rPr>
-            </w:pPr>
-          </w:p>
-        </w:tc>
-        <w:tc>
-          <w:tcPr>
-            <w:tcW w:w="275" w:type="dxa"/>
-          </w:tcPr>
-          <w:p>
-            <w:pPr>
-              <w:jc w:val="both"/>
-              <w:rPr>
-                <w:sz w:val="20"/>
-              </w:rPr>
             </w:pPr>
           </w:p>
         </w:tc>
       </w:tr>
       <w:tr>
+        <w:trPr>
+          <w:jc w:val="center"/>
+        </w:trPr>
         <w:tc>
           <w:tcPr>
             <w:tcW w:w="1998" w:type="dxa"/>
@@ -664,7 +680,7 @@
               <w:rPr>
                 <w:sz w:val="20"/>
               </w:rPr>
-              <w:t>Logic</w:t>
+              <w:t>Names</w:t>
             </w:r>
           </w:p>
         </w:tc>
@@ -675,9 +691,66 @@
           <w:p>
             <w:pPr>
               <w:pStyle w:val="ScriptTableBullets1"/>
-            </w:pPr>
-            <w:r>
-              <w:t>Verify that program sequencing is proper.</w:t>
+              <w:numPr>
+                <w:ilvl w:val="0"/>
+                <w:numId w:val="2"/>
+              </w:numPr>
+            </w:pPr>
+            <w:r>
+              <w:t>Variables with proper names, logic ones.</w:t>
+            </w:r>
+          </w:p>
+          <w:p>
+            <w:pPr>
+              <w:pStyle w:val="ScriptTableBullets1"/>
+              <w:numPr>
+                <w:ilvl w:val="0"/>
+                <w:numId w:val="2"/>
+              </w:numPr>
+            </w:pPr>
+            <w:r>
+              <w:t>Function with proper names</w:t>
+            </w:r>
+          </w:p>
+          <w:p>
+            <w:pPr>
+              <w:pStyle w:val="ScriptTableBullets1"/>
+              <w:numPr>
+                <w:ilvl w:val="0"/>
+                <w:numId w:val="2"/>
+              </w:numPr>
+            </w:pPr>
+            <w:r>
+              <w:t xml:space="preserve">Classes with </w:t>
+            </w:r>
+            <w:proofErr w:type="spellStart"/>
+            <w:r>
+              <w:t>CamelSintax</w:t>
+            </w:r>
+            <w:proofErr w:type="spellEnd"/>
+          </w:p>
+          <w:p>
+            <w:pPr>
+              <w:pStyle w:val="ScriptTableBullets1"/>
+              <w:numPr>
+                <w:ilvl w:val="0"/>
+                <w:numId w:val="2"/>
+              </w:numPr>
+            </w:pPr>
+            <w:r>
+              <w:t>All with Camel</w:t>
+            </w:r>
+          </w:p>
+          <w:p>
+            <w:pPr>
+              <w:pStyle w:val="ScriptTableBullets1"/>
+              <w:numPr>
+                <w:ilvl w:val="0"/>
+                <w:numId w:val="2"/>
+              </w:numPr>
+            </w:pPr>
+            <w:r>
+              <w:t>All brackets are ok?</w:t>
             </w:r>
           </w:p>
           <w:p>
@@ -688,9 +761,6 @@
                 <w:numId w:val="0"/>
               </w:numPr>
             </w:pPr>
-            <w:r>
-              <w:t xml:space="preserve">       Stacks, lists, and so on are in the proper order.</w:t>
-            </w:r>
           </w:p>
           <w:p>
             <w:pPr>
@@ -700,31 +770,6 @@
                 <w:numId w:val="0"/>
               </w:numPr>
             </w:pPr>
-            <w:r>
-              <w:t xml:space="preserve">       Recursion unwinds properly.</w:t>
-            </w:r>
-          </w:p>
-          <w:p>
-            <w:pPr>
-              <w:pStyle w:val="ScriptTableBullets1"/>
-            </w:pPr>
-            <w:r>
-              <w:t>Verify that all loops are properly initiated, incremented, and terminated.</w:t>
-            </w:r>
-          </w:p>
-          <w:p>
-            <w:pPr>
-              <w:pStyle w:val="ScriptTableBullets1"/>
-            </w:pPr>
-            <w:r>
-              <w:t>E</w:t>
-            </w:r>
-            <w:r>
-              <w:t>xamine each conditional statement and verify all cases</w:t>
-            </w:r>
-            <w:r>
-              <w:t>.</w:t>
-            </w:r>
           </w:p>
         </w:tc>
         <w:tc>
@@ -739,17 +784,17 @@
         </w:tc>
         <w:tc>
           <w:tcPr>
-            <w:tcW w:w="275" w:type="dxa"/>
-          </w:tcPr>
-          <w:p>
-            <w:pPr>
-              <w:jc w:val="both"/>
-            </w:pPr>
-          </w:p>
-        </w:tc>
-        <w:tc>
-          <w:tcPr>
-            <w:tcW w:w="274" w:type="dxa"/>
+            <w:tcW w:w="236" w:type="dxa"/>
+          </w:tcPr>
+          <w:p>
+            <w:pPr>
+              <w:jc w:val="both"/>
+            </w:pPr>
+          </w:p>
+        </w:tc>
+        <w:tc>
+          <w:tcPr>
+            <w:tcW w:w="313" w:type="dxa"/>
           </w:tcPr>
           <w:p>
             <w:pPr>
@@ -769,6 +814,9 @@
         </w:tc>
       </w:tr>
       <w:tr>
+        <w:trPr>
+          <w:jc w:val="center"/>
+        </w:trPr>
         <w:tc>
           <w:tcPr>
             <w:tcW w:w="1998" w:type="dxa"/>
@@ -784,7 +832,7 @@
               <w:rPr>
                 <w:sz w:val="20"/>
               </w:rPr>
-              <w:t>Internal Limits</w:t>
+              <w:t>System Consideration</w:t>
             </w:r>
           </w:p>
         </w:tc>
@@ -794,41 +842,29 @@
           </w:tcPr>
           <w:p>
             <w:pPr>
-              <w:pStyle w:val="ScriptTableText"/>
-            </w:pPr>
-            <w:r>
-              <w:t>W</w:t>
-            </w:r>
-            <w:r>
-              <w:t xml:space="preserve">here the design assumes or relies upon </w:t>
-            </w:r>
-            <w:r>
-              <w:t>internal</w:t>
-            </w:r>
-            <w:r>
-              <w:t xml:space="preserve"> limits, determine if behavior is correct at</w:t>
-            </w:r>
-            <w:r>
-              <w:t xml:space="preserve"> </w:t>
-            </w:r>
-            <w:r>
-              <w:t>nominal values</w:t>
-            </w:r>
-            <w:r>
-              <w:t xml:space="preserve">, at </w:t>
-            </w:r>
-            <w:r>
-              <w:t>limits</w:t>
-            </w:r>
-            <w:r>
-              <w:t xml:space="preserve">, and </w:t>
-            </w:r>
-            <w:r>
-              <w:t>beyond limits</w:t>
-            </w:r>
-            <w:r>
-              <w:t>.</w:t>
-            </w:r>
+              <w:pStyle w:val="ScriptTableBullets1"/>
+              <w:numPr>
+                <w:ilvl w:val="0"/>
+                <w:numId w:val="2"/>
+              </w:numPr>
+            </w:pPr>
+            <w:proofErr w:type="spellStart"/>
+            <w:r>
+              <w:t>Javator</w:t>
+            </w:r>
+            <w:proofErr w:type="spellEnd"/>
+            <w:r>
+              <w:t xml:space="preserve"> is setup?</w:t>
+            </w:r>
+          </w:p>
+          <w:p>
+            <w:pPr>
+              <w:pStyle w:val="ScriptTableBullets1"/>
+              <w:numPr>
+                <w:ilvl w:val="0"/>
+                <w:numId w:val="0"/>
+              </w:numPr>
+            </w:pPr>
           </w:p>
         </w:tc>
         <w:tc>
@@ -843,17 +879,17 @@
         </w:tc>
         <w:tc>
           <w:tcPr>
-            <w:tcW w:w="275" w:type="dxa"/>
-          </w:tcPr>
-          <w:p>
-            <w:pPr>
-              <w:jc w:val="both"/>
-            </w:pPr>
-          </w:p>
-        </w:tc>
-        <w:tc>
-          <w:tcPr>
-            <w:tcW w:w="274" w:type="dxa"/>
+            <w:tcW w:w="236" w:type="dxa"/>
+          </w:tcPr>
+          <w:p>
+            <w:pPr>
+              <w:jc w:val="both"/>
+            </w:pPr>
+          </w:p>
+        </w:tc>
+        <w:tc>
+          <w:tcPr>
+            <w:tcW w:w="313" w:type="dxa"/>
           </w:tcPr>
           <w:p>
             <w:pPr>
@@ -873,6 +909,9 @@
         </w:tc>
       </w:tr>
       <w:tr>
+        <w:trPr>
+          <w:jc w:val="center"/>
+        </w:trPr>
         <w:tc>
           <w:tcPr>
             <w:tcW w:w="1998" w:type="dxa"/>
@@ -888,7 +927,7 @@
               <w:rPr>
                 <w:sz w:val="20"/>
               </w:rPr>
-              <w:t>Special Cases</w:t>
+              <w:t>Functional Use</w:t>
             </w:r>
           </w:p>
         </w:tc>
@@ -899,50 +938,47 @@
           <w:p>
             <w:pPr>
               <w:pStyle w:val="ScriptTableBullets1"/>
-            </w:pPr>
-            <w:r>
-              <w:t>Check all special cases.</w:t>
-            </w:r>
-          </w:p>
-          <w:p>
-            <w:pPr>
-              <w:pStyle w:val="ScriptTableBullets1"/>
-            </w:pPr>
-            <w:r>
-              <w:t xml:space="preserve">Ensure proper operation with empty, full, minimum, maximum, negative, and </w:t>
-            </w:r>
-            <w:proofErr w:type="spellStart"/>
-            <w:r>
-              <w:t>ero</w:t>
-            </w:r>
-            <w:proofErr w:type="spellEnd"/>
-            <w:r>
-              <w:t xml:space="preserve"> values for all variables.</w:t>
-            </w:r>
-          </w:p>
-          <w:p>
-            <w:pPr>
-              <w:pStyle w:val="ScriptTableBullets1"/>
-            </w:pPr>
-            <w:r>
-              <w:t>Protect against out-of-limits, overflow, and underflow conditions.</w:t>
-            </w:r>
-          </w:p>
-          <w:p>
-            <w:pPr>
-              <w:pStyle w:val="ScriptTableBullets1"/>
-            </w:pPr>
-            <w:r>
-              <w:t>Ensure “impossible” conditions are absolutely impossible.</w:t>
-            </w:r>
-          </w:p>
-          <w:p>
-            <w:pPr>
-              <w:pStyle w:val="ScriptTableBullets1"/>
-            </w:pPr>
-            <w:r>
-              <w:t>Handle all possible incorrect or error conditions.</w:t>
-            </w:r>
+              <w:numPr>
+                <w:ilvl w:val="0"/>
+                <w:numId w:val="2"/>
+              </w:numPr>
+            </w:pPr>
+            <w:r>
+              <w:t>All the buttons are used?</w:t>
+            </w:r>
+          </w:p>
+          <w:p>
+            <w:pPr>
+              <w:pStyle w:val="ScriptTableBullets1"/>
+              <w:numPr>
+                <w:ilvl w:val="0"/>
+                <w:numId w:val="2"/>
+              </w:numPr>
+            </w:pPr>
+            <w:r>
+              <w:t>Easy input?</w:t>
+            </w:r>
+          </w:p>
+          <w:p>
+            <w:pPr>
+              <w:pStyle w:val="ScriptTableBullets1"/>
+              <w:numPr>
+                <w:ilvl w:val="0"/>
+                <w:numId w:val="2"/>
+              </w:numPr>
+            </w:pPr>
+            <w:r>
+              <w:t>Clear output?</w:t>
+            </w:r>
+          </w:p>
+          <w:p>
+            <w:pPr>
+              <w:pStyle w:val="ScriptTableBullets1"/>
+              <w:numPr>
+                <w:ilvl w:val="0"/>
+                <w:numId w:val="0"/>
+              </w:numPr>
+            </w:pPr>
           </w:p>
         </w:tc>
         <w:tc>
@@ -957,398 +993,31 @@
         </w:tc>
         <w:tc>
           <w:tcPr>
+            <w:tcW w:w="236" w:type="dxa"/>
+          </w:tcPr>
+          <w:p>
+            <w:pPr>
+              <w:jc w:val="both"/>
+            </w:pPr>
+          </w:p>
+        </w:tc>
+        <w:tc>
+          <w:tcPr>
+            <w:tcW w:w="313" w:type="dxa"/>
+          </w:tcPr>
+          <w:p>
+            <w:pPr>
+              <w:jc w:val="both"/>
+            </w:pPr>
+          </w:p>
+        </w:tc>
+        <w:tc>
+          <w:tcPr>
             <w:tcW w:w="275" w:type="dxa"/>
           </w:tcPr>
           <w:p>
             <w:pPr>
               <w:jc w:val="both"/>
-            </w:pPr>
-          </w:p>
-        </w:tc>
-        <w:tc>
-          <w:tcPr>
-            <w:tcW w:w="274" w:type="dxa"/>
-          </w:tcPr>
-          <w:p>
-            <w:pPr>
-              <w:jc w:val="both"/>
-            </w:pPr>
-          </w:p>
-        </w:tc>
-        <w:tc>
-          <w:tcPr>
-            <w:tcW w:w="275" w:type="dxa"/>
-          </w:tcPr>
-          <w:p>
-            <w:pPr>
-              <w:jc w:val="both"/>
-            </w:pPr>
-          </w:p>
-        </w:tc>
-      </w:tr>
-      <w:tr>
-        <w:tc>
-          <w:tcPr>
-            <w:tcW w:w="1998" w:type="dxa"/>
-          </w:tcPr>
-          <w:p>
-            <w:pPr>
-              <w:jc w:val="both"/>
-              <w:rPr>
-                <w:sz w:val="20"/>
-              </w:rPr>
-            </w:pPr>
-            <w:r>
-              <w:rPr>
-                <w:sz w:val="20"/>
-              </w:rPr>
-              <w:t>Functional Use</w:t>
-            </w:r>
-          </w:p>
-        </w:tc>
-        <w:tc>
-          <w:tcPr>
-            <w:tcW w:w="5760" w:type="dxa"/>
-          </w:tcPr>
-          <w:p>
-            <w:pPr>
-              <w:pStyle w:val="ScriptTableBullets1"/>
-            </w:pPr>
-            <w:r>
-              <w:t>Verify that all functions, procedures, or methods are fully understood and properly used.</w:t>
-            </w:r>
-          </w:p>
-          <w:p>
-            <w:pPr>
-              <w:pStyle w:val="ScriptTableBullets1"/>
-            </w:pPr>
-            <w:r>
-              <w:t>Verify that all externally referenced abstractions are precisely defined.</w:t>
-            </w:r>
-          </w:p>
-        </w:tc>
-        <w:tc>
-          <w:tcPr>
-            <w:tcW w:w="274" w:type="dxa"/>
-          </w:tcPr>
-          <w:p>
-            <w:pPr>
-              <w:jc w:val="both"/>
-            </w:pPr>
-          </w:p>
-        </w:tc>
-        <w:tc>
-          <w:tcPr>
-            <w:tcW w:w="275" w:type="dxa"/>
-          </w:tcPr>
-          <w:p>
-            <w:pPr>
-              <w:jc w:val="both"/>
-            </w:pPr>
-          </w:p>
-        </w:tc>
-        <w:tc>
-          <w:tcPr>
-            <w:tcW w:w="274" w:type="dxa"/>
-          </w:tcPr>
-          <w:p>
-            <w:pPr>
-              <w:jc w:val="both"/>
-            </w:pPr>
-          </w:p>
-        </w:tc>
-        <w:tc>
-          <w:tcPr>
-            <w:tcW w:w="275" w:type="dxa"/>
-          </w:tcPr>
-          <w:p>
-            <w:pPr>
-              <w:jc w:val="both"/>
-            </w:pPr>
-          </w:p>
-        </w:tc>
-      </w:tr>
-      <w:tr>
-        <w:tc>
-          <w:tcPr>
-            <w:tcW w:w="1998" w:type="dxa"/>
-          </w:tcPr>
-          <w:p>
-            <w:pPr>
-              <w:jc w:val="both"/>
-              <w:rPr>
-                <w:sz w:val="20"/>
-              </w:rPr>
-            </w:pPr>
-            <w:r>
-              <w:rPr>
-                <w:sz w:val="20"/>
-              </w:rPr>
-              <w:t>System Considerations</w:t>
-            </w:r>
-          </w:p>
-        </w:tc>
-        <w:tc>
-          <w:tcPr>
-            <w:tcW w:w="5760" w:type="dxa"/>
-          </w:tcPr>
-          <w:p>
-            <w:pPr>
-              <w:pStyle w:val="ScriptTableBullets1"/>
-            </w:pPr>
-            <w:r>
-              <w:t>Verify that the program does not cause system limits to be exceeded.</w:t>
-            </w:r>
-          </w:p>
-          <w:p>
-            <w:pPr>
-              <w:pStyle w:val="ScriptTableBullets1"/>
-            </w:pPr>
-            <w:r>
-              <w:t>Verify that all security-sensitive data are from trusted sources.</w:t>
-            </w:r>
-          </w:p>
-          <w:p>
-            <w:pPr>
-              <w:pStyle w:val="ScriptTableBullets1"/>
-            </w:pPr>
-            <w:r>
-              <w:t xml:space="preserve">Verify that all safety conditions </w:t>
-            </w:r>
-            <w:r>
-              <w:t>conform to</w:t>
-            </w:r>
-            <w:r>
-              <w:t xml:space="preserve"> the safety specifications.</w:t>
-            </w:r>
-          </w:p>
-        </w:tc>
-        <w:tc>
-          <w:tcPr>
-            <w:tcW w:w="274" w:type="dxa"/>
-          </w:tcPr>
-          <w:p>
-            <w:pPr>
-              <w:jc w:val="both"/>
-            </w:pPr>
-          </w:p>
-        </w:tc>
-        <w:tc>
-          <w:tcPr>
-            <w:tcW w:w="275" w:type="dxa"/>
-          </w:tcPr>
-          <w:p>
-            <w:pPr>
-              <w:jc w:val="both"/>
-            </w:pPr>
-          </w:p>
-        </w:tc>
-        <w:tc>
-          <w:tcPr>
-            <w:tcW w:w="274" w:type="dxa"/>
-          </w:tcPr>
-          <w:p>
-            <w:pPr>
-              <w:jc w:val="both"/>
-            </w:pPr>
-          </w:p>
-        </w:tc>
-        <w:tc>
-          <w:tcPr>
-            <w:tcW w:w="275" w:type="dxa"/>
-          </w:tcPr>
-          <w:p>
-            <w:pPr>
-              <w:jc w:val="both"/>
-            </w:pPr>
-          </w:p>
-        </w:tc>
-      </w:tr>
-      <w:tr>
-        <w:tc>
-          <w:tcPr>
-            <w:tcW w:w="1998" w:type="dxa"/>
-          </w:tcPr>
-          <w:p>
-            <w:pPr>
-              <w:jc w:val="both"/>
-              <w:rPr>
-                <w:sz w:val="20"/>
-              </w:rPr>
-            </w:pPr>
-            <w:r>
-              <w:rPr>
-                <w:sz w:val="20"/>
-              </w:rPr>
-              <w:t>Names</w:t>
-            </w:r>
-          </w:p>
-        </w:tc>
-        <w:tc>
-          <w:tcPr>
-            <w:tcW w:w="5760" w:type="dxa"/>
-          </w:tcPr>
-          <w:p>
-            <w:pPr>
-              <w:pStyle w:val="ScriptTableText"/>
-            </w:pPr>
-            <w:r>
-              <w:t>Verify that</w:t>
-            </w:r>
-          </w:p>
-          <w:p>
-            <w:pPr>
-              <w:pStyle w:val="ScriptTableBullets1"/>
-            </w:pPr>
-            <w:r>
-              <w:t>all special names are clear, defined, and authenticated</w:t>
-            </w:r>
-          </w:p>
-          <w:p>
-            <w:pPr>
-              <w:pStyle w:val="ScriptTableBullets1"/>
-            </w:pPr>
-            <w:r>
-              <w:t>the scopes of all variables and parameters are self-evident or defined</w:t>
-            </w:r>
-          </w:p>
-          <w:p>
-            <w:pPr>
-              <w:pStyle w:val="ScriptTableBullets1"/>
-            </w:pPr>
-            <w:r>
-              <w:t>all named items are used within their declared scopes</w:t>
-            </w:r>
-          </w:p>
-        </w:tc>
-        <w:tc>
-          <w:tcPr>
-            <w:tcW w:w="274" w:type="dxa"/>
-          </w:tcPr>
-          <w:p>
-            <w:pPr>
-              <w:jc w:val="both"/>
-            </w:pPr>
-          </w:p>
-        </w:tc>
-        <w:tc>
-          <w:tcPr>
-            <w:tcW w:w="275" w:type="dxa"/>
-          </w:tcPr>
-          <w:p>
-            <w:pPr>
-              <w:jc w:val="both"/>
-            </w:pPr>
-          </w:p>
-        </w:tc>
-        <w:tc>
-          <w:tcPr>
-            <w:tcW w:w="274" w:type="dxa"/>
-          </w:tcPr>
-          <w:p>
-            <w:pPr>
-              <w:jc w:val="both"/>
-            </w:pPr>
-          </w:p>
-        </w:tc>
-        <w:tc>
-          <w:tcPr>
-            <w:tcW w:w="275" w:type="dxa"/>
-          </w:tcPr>
-          <w:p>
-            <w:pPr>
-              <w:jc w:val="both"/>
-            </w:pPr>
-          </w:p>
-        </w:tc>
-      </w:tr>
-      <w:tr>
-        <w:tc>
-          <w:tcPr>
-            <w:tcW w:w="1998" w:type="dxa"/>
-          </w:tcPr>
-          <w:p>
-            <w:pPr>
-              <w:jc w:val="both"/>
-              <w:rPr>
-                <w:sz w:val="20"/>
-              </w:rPr>
-            </w:pPr>
-            <w:r>
-              <w:rPr>
-                <w:sz w:val="20"/>
-              </w:rPr>
-              <w:t>Standards</w:t>
-            </w:r>
-          </w:p>
-        </w:tc>
-        <w:tc>
-          <w:tcPr>
-            <w:tcW w:w="5760" w:type="dxa"/>
-          </w:tcPr>
-          <w:p>
-            <w:pPr>
-              <w:rPr>
-                <w:sz w:val="20"/>
-              </w:rPr>
-            </w:pPr>
-            <w:r>
-              <w:rPr>
-                <w:sz w:val="20"/>
-              </w:rPr>
-              <w:t>Ensure that the design conforms to all applicable design standards.</w:t>
-            </w:r>
-          </w:p>
-        </w:tc>
-        <w:tc>
-          <w:tcPr>
-            <w:tcW w:w="274" w:type="dxa"/>
-          </w:tcPr>
-          <w:p>
-            <w:pPr>
-              <w:jc w:val="both"/>
-              <w:rPr>
-                <w:sz w:val="20"/>
-              </w:rPr>
-            </w:pPr>
-          </w:p>
-        </w:tc>
-        <w:tc>
-          <w:tcPr>
-            <w:tcW w:w="275" w:type="dxa"/>
-          </w:tcPr>
-          <w:p>
-            <w:pPr>
-              <w:jc w:val="both"/>
-              <w:rPr>
-                <w:sz w:val="20"/>
-              </w:rPr>
-            </w:pPr>
-          </w:p>
-        </w:tc>
-        <w:tc>
-          <w:tcPr>
-            <w:tcW w:w="274" w:type="dxa"/>
-          </w:tcPr>
-          <w:p>
-            <w:pPr>
-              <w:jc w:val="both"/>
-              <w:rPr>
-                <w:sz w:val="20"/>
-              </w:rPr>
-            </w:pPr>
-          </w:p>
-        </w:tc>
-        <w:tc>
-          <w:tcPr>
-            <w:tcW w:w="275" w:type="dxa"/>
-          </w:tcPr>
-          <w:p>
-            <w:pPr>
-              <w:jc w:val="both"/>
-              <w:rPr>
-                <w:sz w:val="20"/>
-              </w:rPr>
             </w:pPr>
           </w:p>
         </w:tc>
@@ -1356,47 +1025,39 @@
     </w:tbl>
     <w:p>
       <w:pPr>
-        <w:rPr>
-          <w:sz w:val="12"/>
-        </w:rPr>
+        <w:jc w:val="center"/>
+        <w:outlineLvl w:val="0"/>
       </w:pPr>
+      <w:r>
+        <w:br w:type="page"/>
+      </w:r>
+      <w:bookmarkStart w:id="0" w:name="_GoBack"/>
+      <w:bookmarkEnd w:id="0"/>
     </w:p>
     <w:p>
       <w:pPr>
-        <w:spacing w:line="360" w:lineRule="auto"/>
-        <w:jc w:val="both"/>
-        <w:rPr>
-          <w:b/>
-        </w:rPr>
-      </w:pPr>
-    </w:p>
-    <w:p>
-      <w:pPr>
-        <w:spacing w:line="360" w:lineRule="auto"/>
-        <w:jc w:val="both"/>
+        <w:pageBreakBefore/>
+        <w:jc w:val="center"/>
         <w:outlineLvl w:val="0"/>
         <w:rPr>
           <w:b/>
+          <w:sz w:val="28"/>
         </w:rPr>
       </w:pPr>
       <w:r>
         <w:rPr>
-          <w:sz w:val="20"/>
-          <w:szCs w:val="20"/>
-        </w:rPr>
-        <w:br w:type="page"/>
-      </w:r>
-      <w:r>
-        <w:rPr>
           <w:b/>
+          <w:sz w:val="28"/>
         </w:rPr>
         <w:lastRenderedPageBreak/>
-        <w:t>Code Review Checklist</w:t>
+        <w:t>Code Review Checklist Template</w:t>
       </w:r>
     </w:p>
+    <w:p/>
     <w:tbl>
       <w:tblPr>
         <w:tblW w:w="8928" w:type="dxa"/>
+        <w:jc w:val="center"/>
         <w:tblLayout w:type="fixed"/>
         <w:tblLook w:val="0000" w:firstRow="0" w:lastRow="0" w:firstColumn="0" w:lastColumn="0" w:noHBand="0" w:noVBand="0"/>
       </w:tblPr>
@@ -1409,6 +1070,7 @@
       <w:tr>
         <w:trPr>
           <w:cantSplit/>
+          <w:jc w:val="center"/>
         </w:trPr>
         <w:tc>
           <w:tcPr>
@@ -1418,13 +1080,11 @@
             <w:pPr>
               <w:rPr>
                 <w:sz w:val="20"/>
-                <w:szCs w:val="20"/>
-              </w:rPr>
-            </w:pPr>
-            <w:r>
-              <w:rPr>
-                <w:sz w:val="20"/>
-                <w:szCs w:val="20"/>
+              </w:rPr>
+            </w:pPr>
+            <w:r>
+              <w:rPr>
+                <w:sz w:val="20"/>
               </w:rPr>
               <w:t>Student</w:t>
             </w:r>
@@ -1444,7 +1104,6 @@
             <w:pPr>
               <w:rPr>
                 <w:sz w:val="20"/>
-                <w:szCs w:val="20"/>
               </w:rPr>
             </w:pPr>
           </w:p>
@@ -1457,13 +1116,11 @@
             <w:pPr>
               <w:rPr>
                 <w:sz w:val="20"/>
-                <w:szCs w:val="20"/>
-              </w:rPr>
-            </w:pPr>
-            <w:r>
-              <w:rPr>
-                <w:sz w:val="20"/>
-                <w:szCs w:val="20"/>
+              </w:rPr>
+            </w:pPr>
+            <w:r>
+              <w:rPr>
+                <w:sz w:val="20"/>
               </w:rPr>
               <w:t>Date</w:t>
             </w:r>
@@ -1483,7 +1140,6 @@
             <w:pPr>
               <w:rPr>
                 <w:sz w:val="20"/>
-                <w:szCs w:val="20"/>
               </w:rPr>
             </w:pPr>
           </w:p>
@@ -1492,6 +1148,7 @@
       <w:tr>
         <w:trPr>
           <w:cantSplit/>
+          <w:jc w:val="center"/>
         </w:trPr>
         <w:tc>
           <w:tcPr>
@@ -1501,13 +1158,11 @@
             <w:pPr>
               <w:rPr>
                 <w:sz w:val="20"/>
-                <w:szCs w:val="20"/>
-              </w:rPr>
-            </w:pPr>
-            <w:r>
-              <w:rPr>
-                <w:sz w:val="20"/>
-                <w:szCs w:val="20"/>
+              </w:rPr>
+            </w:pPr>
+            <w:r>
+              <w:rPr>
+                <w:sz w:val="20"/>
               </w:rPr>
               <w:t>Program</w:t>
             </w:r>
@@ -1521,7 +1176,6 @@
             <w:pPr>
               <w:rPr>
                 <w:sz w:val="20"/>
-                <w:szCs w:val="20"/>
               </w:rPr>
             </w:pPr>
           </w:p>
@@ -1534,13 +1188,11 @@
             <w:pPr>
               <w:rPr>
                 <w:sz w:val="20"/>
-                <w:szCs w:val="20"/>
-              </w:rPr>
-            </w:pPr>
-            <w:r>
-              <w:rPr>
-                <w:sz w:val="20"/>
-                <w:szCs w:val="20"/>
+              </w:rPr>
+            </w:pPr>
+            <w:r>
+              <w:rPr>
+                <w:sz w:val="20"/>
               </w:rPr>
               <w:t>Program #</w:t>
             </w:r>
@@ -1554,7 +1206,6 @@
             <w:pPr>
               <w:rPr>
                 <w:sz w:val="20"/>
-                <w:szCs w:val="20"/>
               </w:rPr>
             </w:pPr>
           </w:p>
@@ -1563,6 +1214,7 @@
       <w:tr>
         <w:trPr>
           <w:cantSplit/>
+          <w:jc w:val="center"/>
         </w:trPr>
         <w:tc>
           <w:tcPr>
@@ -1572,13 +1224,11 @@
             <w:pPr>
               <w:rPr>
                 <w:sz w:val="20"/>
-                <w:szCs w:val="20"/>
-              </w:rPr>
-            </w:pPr>
-            <w:r>
-              <w:rPr>
-                <w:sz w:val="20"/>
-                <w:szCs w:val="20"/>
+              </w:rPr>
+            </w:pPr>
+            <w:r>
+              <w:rPr>
+                <w:sz w:val="20"/>
               </w:rPr>
               <w:t>Instructor</w:t>
             </w:r>
@@ -1598,7 +1248,6 @@
             <w:pPr>
               <w:rPr>
                 <w:sz w:val="20"/>
-                <w:szCs w:val="20"/>
               </w:rPr>
             </w:pPr>
           </w:p>
@@ -1611,13 +1260,11 @@
             <w:pPr>
               <w:rPr>
                 <w:sz w:val="20"/>
-                <w:szCs w:val="20"/>
-              </w:rPr>
-            </w:pPr>
-            <w:r>
-              <w:rPr>
-                <w:sz w:val="20"/>
-                <w:szCs w:val="20"/>
+              </w:rPr>
+            </w:pPr>
+            <w:r>
+              <w:rPr>
+                <w:sz w:val="20"/>
               </w:rPr>
               <w:t>Language</w:t>
             </w:r>
@@ -1638,15 +1285,13 @@
               <w:jc w:val="center"/>
               <w:rPr>
                 <w:sz w:val="20"/>
-                <w:szCs w:val="20"/>
-              </w:rPr>
-            </w:pPr>
-            <w:r>
-              <w:rPr>
-                <w:sz w:val="20"/>
-                <w:szCs w:val="20"/>
-              </w:rPr>
-              <w:t>C++</w:t>
+              </w:rPr>
+            </w:pPr>
+            <w:r>
+              <w:rPr>
+                <w:sz w:val="20"/>
+              </w:rPr>
+              <w:t>JAVA</w:t>
             </w:r>
           </w:p>
         </w:tc>
@@ -1666,6 +1311,7 @@
     <w:tbl>
       <w:tblPr>
         <w:tblW w:w="0" w:type="auto"/>
+        <w:jc w:val="center"/>
         <w:tblBorders>
           <w:top w:val="single" w:sz="4" w:space="0" w:color="auto"/>
           <w:left w:val="single" w:sz="4" w:space="0" w:color="auto"/>
@@ -1688,6 +1334,9 @@
             <w:bottom w:w="0" w:type="dxa"/>
           </w:tblCellMar>
         </w:tblPrEx>
+        <w:trPr>
+          <w:jc w:val="center"/>
+        </w:trPr>
         <w:tc>
           <w:tcPr>
             <w:tcW w:w="1998" w:type="dxa"/>
@@ -1722,6 +1371,9 @@
             <w:bottom w:w="0" w:type="dxa"/>
           </w:tblCellMar>
         </w:tblPrEx>
+        <w:trPr>
+          <w:jc w:val="center"/>
+        </w:trPr>
         <w:tc>
           <w:tcPr>
             <w:tcW w:w="1998" w:type="dxa"/>
@@ -1780,6 +1432,7 @@
     <w:tbl>
       <w:tblPr>
         <w:tblW w:w="0" w:type="auto"/>
+        <w:jc w:val="center"/>
         <w:tblBorders>
           <w:top w:val="single" w:sz="4" w:space="0" w:color="auto"/>
           <w:left w:val="single" w:sz="4" w:space="0" w:color="auto"/>
@@ -1791,7 +1444,7 @@
         <w:tblLook w:val="01E0" w:firstRow="1" w:lastRow="1" w:firstColumn="1" w:lastColumn="1" w:noHBand="0" w:noVBand="0"/>
       </w:tblPr>
       <w:tblGrid>
-        <w:gridCol w:w="1998"/>
+        <w:gridCol w:w="1923"/>
         <w:gridCol w:w="5760"/>
         <w:gridCol w:w="274"/>
         <w:gridCol w:w="275"/>
@@ -1799,22 +1452,23 @@
         <w:gridCol w:w="275"/>
       </w:tblGrid>
       <w:tr>
-        <w:tc>
-          <w:tcPr>
-            <w:tcW w:w="1998" w:type="dxa"/>
-          </w:tcPr>
-          <w:p>
-            <w:pPr>
-              <w:jc w:val="both"/>
-              <w:rPr>
-                <w:sz w:val="20"/>
-                <w:szCs w:val="20"/>
-              </w:rPr>
-            </w:pPr>
-            <w:r>
-              <w:rPr>
-                <w:sz w:val="20"/>
-                <w:szCs w:val="20"/>
+        <w:trPr>
+          <w:jc w:val="center"/>
+        </w:trPr>
+        <w:tc>
+          <w:tcPr>
+            <w:tcW w:w="1923" w:type="dxa"/>
+          </w:tcPr>
+          <w:p>
+            <w:pPr>
+              <w:jc w:val="both"/>
+              <w:rPr>
+                <w:sz w:val="20"/>
+              </w:rPr>
+            </w:pPr>
+            <w:r>
+              <w:rPr>
+                <w:sz w:val="20"/>
               </w:rPr>
               <w:t>Complete</w:t>
             </w:r>
@@ -1826,19 +1480,29 @@
           </w:tcPr>
           <w:p>
             <w:pPr>
-              <w:jc w:val="both"/>
-              <w:rPr>
-                <w:sz w:val="20"/>
-                <w:szCs w:val="20"/>
-              </w:rPr>
-            </w:pPr>
-            <w:r>
-              <w:rPr>
-                <w:sz w:val="20"/>
-                <w:szCs w:val="20"/>
-              </w:rPr>
-              <w:t>Verify that the code covers all of the design.</w:t>
-            </w:r>
+              <w:numPr>
+                <w:ilvl w:val="0"/>
+                <w:numId w:val="3"/>
+              </w:numPr>
+              <w:jc w:val="both"/>
+              <w:rPr>
+                <w:sz w:val="20"/>
+              </w:rPr>
+            </w:pPr>
+            <w:r>
+              <w:rPr>
+                <w:sz w:val="20"/>
+              </w:rPr>
+              <w:t>Code covers all of the design</w:t>
+            </w:r>
+          </w:p>
+          <w:p>
+            <w:pPr>
+              <w:jc w:val="both"/>
+              <w:rPr>
+                <w:sz w:val="20"/>
+              </w:rPr>
+            </w:pPr>
           </w:p>
         </w:tc>
         <w:tc>
@@ -1850,7 +1514,6 @@
               <w:jc w:val="both"/>
               <w:rPr>
                 <w:sz w:val="20"/>
-                <w:szCs w:val="20"/>
               </w:rPr>
             </w:pPr>
           </w:p>
@@ -1864,7 +1527,6 @@
               <w:jc w:val="both"/>
               <w:rPr>
                 <w:sz w:val="20"/>
-                <w:szCs w:val="20"/>
               </w:rPr>
             </w:pPr>
           </w:p>
@@ -1878,7 +1540,6 @@
               <w:jc w:val="both"/>
               <w:rPr>
                 <w:sz w:val="20"/>
-                <w:szCs w:val="20"/>
               </w:rPr>
             </w:pPr>
           </w:p>
@@ -1892,31 +1553,31 @@
               <w:jc w:val="both"/>
               <w:rPr>
                 <w:sz w:val="20"/>
-                <w:szCs w:val="20"/>
               </w:rPr>
             </w:pPr>
           </w:p>
         </w:tc>
       </w:tr>
       <w:tr>
-        <w:tc>
-          <w:tcPr>
-            <w:tcW w:w="1998" w:type="dxa"/>
-          </w:tcPr>
-          <w:p>
-            <w:pPr>
-              <w:jc w:val="both"/>
-              <w:rPr>
-                <w:sz w:val="20"/>
-                <w:szCs w:val="20"/>
-              </w:rPr>
-            </w:pPr>
-            <w:r>
-              <w:rPr>
-                <w:sz w:val="20"/>
-                <w:szCs w:val="20"/>
-              </w:rPr>
-              <w:t>Includes</w:t>
+        <w:trPr>
+          <w:jc w:val="center"/>
+        </w:trPr>
+        <w:tc>
+          <w:tcPr>
+            <w:tcW w:w="1923" w:type="dxa"/>
+          </w:tcPr>
+          <w:p>
+            <w:pPr>
+              <w:jc w:val="both"/>
+              <w:rPr>
+                <w:sz w:val="20"/>
+              </w:rPr>
+            </w:pPr>
+            <w:r>
+              <w:rPr>
+                <w:sz w:val="20"/>
+              </w:rPr>
+              <w:t>Imports</w:t>
             </w:r>
           </w:p>
         </w:tc>
@@ -1926,19 +1587,29 @@
           </w:tcPr>
           <w:p>
             <w:pPr>
-              <w:jc w:val="both"/>
-              <w:rPr>
-                <w:sz w:val="20"/>
-                <w:szCs w:val="20"/>
-              </w:rPr>
-            </w:pPr>
-            <w:r>
-              <w:rPr>
-                <w:sz w:val="20"/>
-                <w:szCs w:val="20"/>
-              </w:rPr>
-              <w:t>Verify that the includes are complete.</w:t>
-            </w:r>
+              <w:numPr>
+                <w:ilvl w:val="0"/>
+                <w:numId w:val="3"/>
+              </w:numPr>
+              <w:jc w:val="both"/>
+              <w:rPr>
+                <w:sz w:val="20"/>
+              </w:rPr>
+            </w:pPr>
+            <w:r>
+              <w:rPr>
+                <w:sz w:val="20"/>
+              </w:rPr>
+              <w:t>Please insert the proper imports, just the one you NEED!!!</w:t>
+            </w:r>
+          </w:p>
+          <w:p>
+            <w:pPr>
+              <w:jc w:val="both"/>
+              <w:rPr>
+                <w:sz w:val="20"/>
+              </w:rPr>
+            </w:pPr>
           </w:p>
         </w:tc>
         <w:tc>
@@ -1950,7 +1621,6 @@
               <w:jc w:val="both"/>
               <w:rPr>
                 <w:sz w:val="20"/>
-                <w:szCs w:val="20"/>
               </w:rPr>
             </w:pPr>
           </w:p>
@@ -1964,7 +1634,6 @@
               <w:jc w:val="both"/>
               <w:rPr>
                 <w:sz w:val="20"/>
-                <w:szCs w:val="20"/>
               </w:rPr>
             </w:pPr>
           </w:p>
@@ -1978,7 +1647,6 @@
               <w:jc w:val="both"/>
               <w:rPr>
                 <w:sz w:val="20"/>
-                <w:szCs w:val="20"/>
               </w:rPr>
             </w:pPr>
           </w:p>
@@ -1992,31 +1660,31 @@
               <w:jc w:val="both"/>
               <w:rPr>
                 <w:sz w:val="20"/>
-                <w:szCs w:val="20"/>
               </w:rPr>
             </w:pPr>
           </w:p>
         </w:tc>
       </w:tr>
       <w:tr>
-        <w:tc>
-          <w:tcPr>
-            <w:tcW w:w="1998" w:type="dxa"/>
-          </w:tcPr>
-          <w:p>
-            <w:pPr>
-              <w:jc w:val="both"/>
-              <w:rPr>
-                <w:sz w:val="20"/>
-                <w:szCs w:val="20"/>
-              </w:rPr>
-            </w:pPr>
-            <w:r>
-              <w:rPr>
-                <w:sz w:val="20"/>
-                <w:szCs w:val="20"/>
-              </w:rPr>
-              <w:t>Initialization</w:t>
+        <w:trPr>
+          <w:jc w:val="center"/>
+        </w:trPr>
+        <w:tc>
+          <w:tcPr>
+            <w:tcW w:w="1923" w:type="dxa"/>
+          </w:tcPr>
+          <w:p>
+            <w:pPr>
+              <w:jc w:val="both"/>
+              <w:rPr>
+                <w:sz w:val="20"/>
+              </w:rPr>
+            </w:pPr>
+            <w:r>
+              <w:rPr>
+                <w:sz w:val="20"/>
+              </w:rPr>
+              <w:t>Main</w:t>
             </w:r>
           </w:p>
         </w:tc>
@@ -2026,43 +1694,25 @@
           </w:tcPr>
           <w:p>
             <w:pPr>
-              <w:jc w:val="both"/>
-              <w:rPr>
-                <w:sz w:val="20"/>
-                <w:szCs w:val="20"/>
-              </w:rPr>
-            </w:pPr>
-            <w:r>
-              <w:rPr>
-                <w:sz w:val="20"/>
-                <w:szCs w:val="20"/>
-              </w:rPr>
-              <w:t>Check variable and parameter initialization.</w:t>
-            </w:r>
-          </w:p>
-          <w:p>
-            <w:pPr>
-              <w:pStyle w:val="ScriptTableBullets1"/>
-            </w:pPr>
-            <w:r>
-              <w:t>at program initiation</w:t>
-            </w:r>
-          </w:p>
-          <w:p>
-            <w:pPr>
-              <w:pStyle w:val="ScriptTableBullets1"/>
-            </w:pPr>
-            <w:r>
-              <w:t>at start of every loop</w:t>
-            </w:r>
-          </w:p>
-          <w:p>
-            <w:pPr>
-              <w:pStyle w:val="ScriptTableBullets1"/>
-            </w:pPr>
-            <w:r>
-              <w:t>at class/function/procedure entry</w:t>
-            </w:r>
+              <w:pStyle w:val="ScriptTableBullets1"/>
+              <w:numPr>
+                <w:ilvl w:val="0"/>
+                <w:numId w:val="3"/>
+              </w:numPr>
+            </w:pPr>
+            <w:r>
+              <w:t>Is the main in the proper class?</w:t>
+            </w:r>
+          </w:p>
+          <w:p>
+            <w:pPr>
+              <w:pStyle w:val="ScriptTableBullets1"/>
+              <w:numPr>
+                <w:ilvl w:val="0"/>
+                <w:numId w:val="0"/>
+              </w:numPr>
+              <w:ind w:left="720"/>
+            </w:pPr>
           </w:p>
         </w:tc>
         <w:tc>
@@ -2074,7 +1724,6 @@
               <w:jc w:val="both"/>
               <w:rPr>
                 <w:sz w:val="20"/>
-                <w:szCs w:val="20"/>
               </w:rPr>
             </w:pPr>
           </w:p>
@@ -2088,7 +1737,6 @@
               <w:jc w:val="both"/>
               <w:rPr>
                 <w:sz w:val="20"/>
-                <w:szCs w:val="20"/>
               </w:rPr>
             </w:pPr>
           </w:p>
@@ -2102,7 +1750,6 @@
               <w:jc w:val="both"/>
               <w:rPr>
                 <w:sz w:val="20"/>
-                <w:szCs w:val="20"/>
               </w:rPr>
             </w:pPr>
           </w:p>
@@ -2116,31 +1763,31 @@
               <w:jc w:val="both"/>
               <w:rPr>
                 <w:sz w:val="20"/>
-                <w:szCs w:val="20"/>
               </w:rPr>
             </w:pPr>
           </w:p>
         </w:tc>
       </w:tr>
       <w:tr>
-        <w:tc>
-          <w:tcPr>
-            <w:tcW w:w="1998" w:type="dxa"/>
-          </w:tcPr>
-          <w:p>
-            <w:pPr>
-              <w:jc w:val="both"/>
-              <w:rPr>
-                <w:sz w:val="20"/>
-                <w:szCs w:val="20"/>
-              </w:rPr>
-            </w:pPr>
-            <w:r>
-              <w:rPr>
-                <w:sz w:val="20"/>
-                <w:szCs w:val="20"/>
-              </w:rPr>
-              <w:t>Calls</w:t>
+        <w:trPr>
+          <w:jc w:val="center"/>
+        </w:trPr>
+        <w:tc>
+          <w:tcPr>
+            <w:tcW w:w="1923" w:type="dxa"/>
+          </w:tcPr>
+          <w:p>
+            <w:pPr>
+              <w:jc w:val="both"/>
+              <w:rPr>
+                <w:sz w:val="20"/>
+              </w:rPr>
+            </w:pPr>
+            <w:r>
+              <w:rPr>
+                <w:sz w:val="20"/>
+              </w:rPr>
+              <w:t>Classes Constructors</w:t>
             </w:r>
           </w:p>
         </w:tc>
@@ -2150,43 +1797,53 @@
           </w:tcPr>
           <w:p>
             <w:pPr>
-              <w:jc w:val="both"/>
-              <w:rPr>
-                <w:sz w:val="20"/>
-                <w:szCs w:val="20"/>
-              </w:rPr>
-            </w:pPr>
-            <w:r>
-              <w:rPr>
-                <w:sz w:val="20"/>
-                <w:szCs w:val="20"/>
-              </w:rPr>
-              <w:t>Check function call formats.</w:t>
-            </w:r>
-          </w:p>
-          <w:p>
-            <w:pPr>
-              <w:pStyle w:val="ScriptTableBullets1"/>
-            </w:pPr>
-            <w:r>
-              <w:t>pointers</w:t>
-            </w:r>
-          </w:p>
-          <w:p>
-            <w:pPr>
-              <w:pStyle w:val="ScriptTableBullets1"/>
-            </w:pPr>
-            <w:r>
-              <w:t>parameters</w:t>
-            </w:r>
-          </w:p>
-          <w:p>
-            <w:pPr>
-              <w:pStyle w:val="ScriptTableBullets1"/>
-            </w:pPr>
-            <w:r>
-              <w:t>use of ‘&amp;’</w:t>
-            </w:r>
+              <w:pStyle w:val="ScriptTableBullets1"/>
+              <w:numPr>
+                <w:ilvl w:val="0"/>
+                <w:numId w:val="3"/>
+              </w:numPr>
+            </w:pPr>
+            <w:r>
+              <w:t>Is well wrote?</w:t>
+            </w:r>
+          </w:p>
+          <w:p>
+            <w:pPr>
+              <w:pStyle w:val="ScriptTableBullets1"/>
+              <w:numPr>
+                <w:ilvl w:val="0"/>
+                <w:numId w:val="3"/>
+              </w:numPr>
+            </w:pPr>
+            <w:r>
+              <w:t>All the variables are initialized?</w:t>
+            </w:r>
+          </w:p>
+          <w:p>
+            <w:pPr>
+              <w:pStyle w:val="ScriptTableBullets1"/>
+              <w:numPr>
+                <w:ilvl w:val="0"/>
+                <w:numId w:val="3"/>
+              </w:numPr>
+            </w:pPr>
+            <w:proofErr w:type="gramStart"/>
+            <w:r>
+              <w:t>Are</w:t>
+            </w:r>
+            <w:proofErr w:type="gramEnd"/>
+            <w:r>
+              <w:t xml:space="preserve"> u using this.?</w:t>
+            </w:r>
+          </w:p>
+          <w:p>
+            <w:pPr>
+              <w:pStyle w:val="ScriptTableBullets1"/>
+              <w:numPr>
+                <w:ilvl w:val="0"/>
+                <w:numId w:val="0"/>
+              </w:numPr>
+            </w:pPr>
           </w:p>
         </w:tc>
         <w:tc>
@@ -2198,7 +1855,6 @@
               <w:jc w:val="both"/>
               <w:rPr>
                 <w:sz w:val="20"/>
-                <w:szCs w:val="20"/>
               </w:rPr>
             </w:pPr>
           </w:p>
@@ -2212,7 +1868,6 @@
               <w:jc w:val="both"/>
               <w:rPr>
                 <w:sz w:val="20"/>
-                <w:szCs w:val="20"/>
               </w:rPr>
             </w:pPr>
           </w:p>
@@ -2226,7 +1881,6 @@
               <w:jc w:val="both"/>
               <w:rPr>
                 <w:sz w:val="20"/>
-                <w:szCs w:val="20"/>
               </w:rPr>
             </w:pPr>
           </w:p>
@@ -2240,31 +1894,31 @@
               <w:jc w:val="both"/>
               <w:rPr>
                 <w:sz w:val="20"/>
-                <w:szCs w:val="20"/>
               </w:rPr>
             </w:pPr>
           </w:p>
         </w:tc>
       </w:tr>
       <w:tr>
-        <w:tc>
-          <w:tcPr>
-            <w:tcW w:w="1998" w:type="dxa"/>
-          </w:tcPr>
-          <w:p>
-            <w:pPr>
-              <w:jc w:val="both"/>
-              <w:rPr>
-                <w:sz w:val="20"/>
-                <w:szCs w:val="20"/>
-              </w:rPr>
-            </w:pPr>
-            <w:r>
-              <w:rPr>
-                <w:sz w:val="20"/>
-                <w:szCs w:val="20"/>
-              </w:rPr>
-              <w:t>Names</w:t>
+        <w:trPr>
+          <w:jc w:val="center"/>
+        </w:trPr>
+        <w:tc>
+          <w:tcPr>
+            <w:tcW w:w="1923" w:type="dxa"/>
+          </w:tcPr>
+          <w:p>
+            <w:pPr>
+              <w:jc w:val="both"/>
+              <w:rPr>
+                <w:sz w:val="20"/>
+              </w:rPr>
+            </w:pPr>
+            <w:r>
+              <w:rPr>
+                <w:sz w:val="20"/>
+              </w:rPr>
+              <w:t>Classes Variables</w:t>
             </w:r>
           </w:p>
         </w:tc>
@@ -2274,43 +1928,37 @@
           </w:tcPr>
           <w:p>
             <w:pPr>
-              <w:jc w:val="both"/>
-              <w:rPr>
-                <w:sz w:val="20"/>
-                <w:szCs w:val="20"/>
-              </w:rPr>
-            </w:pPr>
-            <w:r>
-              <w:rPr>
-                <w:sz w:val="20"/>
-                <w:szCs w:val="20"/>
-              </w:rPr>
-              <w:t>Check name spelling and use.</w:t>
-            </w:r>
-          </w:p>
-          <w:p>
-            <w:pPr>
-              <w:pStyle w:val="ScriptTableBullets1"/>
-            </w:pPr>
-            <w:r>
-              <w:t>Is it consistent?</w:t>
-            </w:r>
-          </w:p>
-          <w:p>
-            <w:pPr>
-              <w:pStyle w:val="ScriptTableBullets1"/>
-            </w:pPr>
-            <w:r>
-              <w:t>Is it within the declared scope?</w:t>
-            </w:r>
-          </w:p>
-          <w:p>
-            <w:pPr>
-              <w:pStyle w:val="ScriptTableBullets1"/>
-            </w:pPr>
-            <w:r>
-              <w:t>Do all structures and classes use ‘.’ reference?</w:t>
-            </w:r>
+              <w:pStyle w:val="ScriptTableBullets1"/>
+              <w:numPr>
+                <w:ilvl w:val="0"/>
+                <w:numId w:val="3"/>
+              </w:numPr>
+            </w:pPr>
+            <w:r>
+              <w:t>Are all the variables private?</w:t>
+            </w:r>
+          </w:p>
+          <w:p>
+            <w:pPr>
+              <w:pStyle w:val="ScriptTableBullets1"/>
+              <w:numPr>
+                <w:ilvl w:val="0"/>
+                <w:numId w:val="3"/>
+              </w:numPr>
+            </w:pPr>
+            <w:r>
+              <w:t>Do they have getters &amp;&amp; setters?</w:t>
+            </w:r>
+          </w:p>
+          <w:p>
+            <w:pPr>
+              <w:pStyle w:val="ScriptTableBullets1"/>
+              <w:numPr>
+                <w:ilvl w:val="0"/>
+                <w:numId w:val="0"/>
+              </w:numPr>
+              <w:ind w:left="180" w:hanging="180"/>
+            </w:pPr>
           </w:p>
         </w:tc>
         <w:tc>
@@ -2322,7 +1970,6 @@
               <w:jc w:val="both"/>
               <w:rPr>
                 <w:sz w:val="20"/>
-                <w:szCs w:val="20"/>
               </w:rPr>
             </w:pPr>
           </w:p>
@@ -2336,7 +1983,6 @@
               <w:jc w:val="both"/>
               <w:rPr>
                 <w:sz w:val="20"/>
-                <w:szCs w:val="20"/>
               </w:rPr>
             </w:pPr>
           </w:p>
@@ -2350,7 +1996,6 @@
               <w:jc w:val="both"/>
               <w:rPr>
                 <w:sz w:val="20"/>
-                <w:szCs w:val="20"/>
               </w:rPr>
             </w:pPr>
           </w:p>
@@ -2364,31 +2009,31 @@
               <w:jc w:val="both"/>
               <w:rPr>
                 <w:sz w:val="20"/>
-                <w:szCs w:val="20"/>
               </w:rPr>
             </w:pPr>
           </w:p>
         </w:tc>
       </w:tr>
       <w:tr>
-        <w:tc>
-          <w:tcPr>
-            <w:tcW w:w="1998" w:type="dxa"/>
-          </w:tcPr>
-          <w:p>
-            <w:pPr>
-              <w:jc w:val="both"/>
-              <w:rPr>
-                <w:sz w:val="20"/>
-                <w:szCs w:val="20"/>
-              </w:rPr>
-            </w:pPr>
-            <w:r>
-              <w:rPr>
-                <w:sz w:val="20"/>
-                <w:szCs w:val="20"/>
-              </w:rPr>
-              <w:t>Strings</w:t>
+        <w:trPr>
+          <w:jc w:val="center"/>
+        </w:trPr>
+        <w:tc>
+          <w:tcPr>
+            <w:tcW w:w="1923" w:type="dxa"/>
+          </w:tcPr>
+          <w:p>
+            <w:pPr>
+              <w:jc w:val="both"/>
+              <w:rPr>
+                <w:sz w:val="20"/>
+              </w:rPr>
+            </w:pPr>
+            <w:r>
+              <w:rPr>
+                <w:sz w:val="20"/>
+              </w:rPr>
+              <w:t>Classes functions</w:t>
             </w:r>
           </w:p>
         </w:tc>
@@ -2398,35 +2043,61 @@
           </w:tcPr>
           <w:p>
             <w:pPr>
-              <w:jc w:val="both"/>
-              <w:rPr>
-                <w:sz w:val="20"/>
-                <w:szCs w:val="20"/>
-              </w:rPr>
-            </w:pPr>
-            <w:r>
-              <w:rPr>
-                <w:sz w:val="20"/>
-                <w:szCs w:val="20"/>
-              </w:rPr>
-              <w:t>Check that all strings are</w:t>
-            </w:r>
-          </w:p>
-          <w:p>
-            <w:pPr>
-              <w:pStyle w:val="ScriptTableBullets1"/>
-            </w:pPr>
-            <w:r>
-              <w:t>identified by pointers</w:t>
-            </w:r>
-          </w:p>
-          <w:p>
-            <w:pPr>
-              <w:pStyle w:val="ScriptTableBullets1"/>
-            </w:pPr>
-            <w:r>
-              <w:t>terminated by NULL</w:t>
-            </w:r>
+              <w:pStyle w:val="ScriptTableBullets1"/>
+              <w:numPr>
+                <w:ilvl w:val="0"/>
+                <w:numId w:val="3"/>
+              </w:numPr>
+            </w:pPr>
+            <w:r>
+              <w:t>Output correct?</w:t>
+            </w:r>
+          </w:p>
+          <w:p>
+            <w:pPr>
+              <w:pStyle w:val="ScriptTableBullets1"/>
+              <w:numPr>
+                <w:ilvl w:val="0"/>
+                <w:numId w:val="3"/>
+              </w:numPr>
+            </w:pPr>
+            <w:r>
+              <w:t>Input correct?</w:t>
+            </w:r>
+          </w:p>
+          <w:p>
+            <w:pPr>
+              <w:pStyle w:val="ScriptTableBullets1"/>
+              <w:numPr>
+                <w:ilvl w:val="0"/>
+                <w:numId w:val="3"/>
+              </w:numPr>
+            </w:pPr>
+            <w:r>
+              <w:t>Name correct?</w:t>
+            </w:r>
+          </w:p>
+          <w:p>
+            <w:pPr>
+              <w:pStyle w:val="ScriptTableBullets1"/>
+              <w:numPr>
+                <w:ilvl w:val="0"/>
+                <w:numId w:val="3"/>
+              </w:numPr>
+            </w:pPr>
+            <w:r>
+              <w:t>Comments?</w:t>
+            </w:r>
+          </w:p>
+          <w:p>
+            <w:pPr>
+              <w:pStyle w:val="ScriptTableBullets1"/>
+              <w:numPr>
+                <w:ilvl w:val="0"/>
+                <w:numId w:val="0"/>
+              </w:numPr>
+              <w:ind w:left="180" w:hanging="180"/>
+            </w:pPr>
           </w:p>
         </w:tc>
         <w:tc>
@@ -2438,7 +2109,6 @@
               <w:jc w:val="both"/>
               <w:rPr>
                 <w:sz w:val="20"/>
-                <w:szCs w:val="20"/>
               </w:rPr>
             </w:pPr>
           </w:p>
@@ -2452,7 +2122,6 @@
               <w:jc w:val="both"/>
               <w:rPr>
                 <w:sz w:val="20"/>
-                <w:szCs w:val="20"/>
               </w:rPr>
             </w:pPr>
           </w:p>
@@ -2466,7 +2135,6 @@
               <w:jc w:val="both"/>
               <w:rPr>
                 <w:sz w:val="20"/>
-                <w:szCs w:val="20"/>
               </w:rPr>
             </w:pPr>
           </w:p>
@@ -2480,31 +2148,31 @@
               <w:jc w:val="both"/>
               <w:rPr>
                 <w:sz w:val="20"/>
-                <w:szCs w:val="20"/>
               </w:rPr>
             </w:pPr>
           </w:p>
         </w:tc>
       </w:tr>
       <w:tr>
-        <w:tc>
-          <w:tcPr>
-            <w:tcW w:w="1998" w:type="dxa"/>
-          </w:tcPr>
-          <w:p>
-            <w:pPr>
-              <w:jc w:val="both"/>
-              <w:rPr>
-                <w:sz w:val="20"/>
-                <w:szCs w:val="20"/>
-              </w:rPr>
-            </w:pPr>
-            <w:r>
-              <w:rPr>
-                <w:sz w:val="20"/>
-                <w:szCs w:val="20"/>
-              </w:rPr>
-              <w:t>Pointers</w:t>
+        <w:trPr>
+          <w:jc w:val="center"/>
+        </w:trPr>
+        <w:tc>
+          <w:tcPr>
+            <w:tcW w:w="1923" w:type="dxa"/>
+          </w:tcPr>
+          <w:p>
+            <w:pPr>
+              <w:jc w:val="both"/>
+              <w:rPr>
+                <w:sz w:val="20"/>
+              </w:rPr>
+            </w:pPr>
+            <w:r>
+              <w:rPr>
+                <w:sz w:val="20"/>
+              </w:rPr>
+              <w:t>(), {}, []</w:t>
             </w:r>
           </w:p>
         </w:tc>
@@ -2514,43 +2182,25 @@
           </w:tcPr>
           <w:p>
             <w:pPr>
-              <w:jc w:val="both"/>
-              <w:rPr>
-                <w:sz w:val="20"/>
-                <w:szCs w:val="20"/>
-              </w:rPr>
-            </w:pPr>
-            <w:r>
-              <w:rPr>
-                <w:sz w:val="20"/>
-                <w:szCs w:val="20"/>
-              </w:rPr>
-              <w:t>Check that all</w:t>
-            </w:r>
-          </w:p>
-          <w:p>
-            <w:pPr>
-              <w:pStyle w:val="ScriptTableBullets1"/>
-            </w:pPr>
-            <w:r>
-              <w:t>pointers are initialized NULL</w:t>
-            </w:r>
-          </w:p>
-          <w:p>
-            <w:pPr>
-              <w:pStyle w:val="ScriptTableBullets1"/>
-            </w:pPr>
-            <w:r>
-              <w:t>pointers are deleted only after new</w:t>
-            </w:r>
-          </w:p>
-          <w:p>
-            <w:pPr>
-              <w:pStyle w:val="ScriptTableBullets1"/>
-            </w:pPr>
-            <w:r>
-              <w:t>new pointers are always deleted after use</w:t>
-            </w:r>
+              <w:pStyle w:val="ScriptTableBullets1"/>
+              <w:numPr>
+                <w:ilvl w:val="0"/>
+                <w:numId w:val="3"/>
+              </w:numPr>
+            </w:pPr>
+            <w:r>
+              <w:t>Begin &amp;&amp; end?</w:t>
+            </w:r>
+          </w:p>
+          <w:p>
+            <w:pPr>
+              <w:pStyle w:val="ScriptTableBullets1"/>
+              <w:numPr>
+                <w:ilvl w:val="0"/>
+                <w:numId w:val="0"/>
+              </w:numPr>
+              <w:ind w:left="180" w:hanging="180"/>
+            </w:pPr>
           </w:p>
         </w:tc>
         <w:tc>
@@ -2562,7 +2212,6 @@
               <w:jc w:val="both"/>
               <w:rPr>
                 <w:sz w:val="20"/>
-                <w:szCs w:val="20"/>
               </w:rPr>
             </w:pPr>
           </w:p>
@@ -2576,7 +2225,6 @@
               <w:jc w:val="both"/>
               <w:rPr>
                 <w:sz w:val="20"/>
-                <w:szCs w:val="20"/>
               </w:rPr>
             </w:pPr>
           </w:p>
@@ -2590,7 +2238,6 @@
               <w:jc w:val="both"/>
               <w:rPr>
                 <w:sz w:val="20"/>
-                <w:szCs w:val="20"/>
               </w:rPr>
             </w:pPr>
           </w:p>
@@ -2604,31 +2251,31 @@
               <w:jc w:val="both"/>
               <w:rPr>
                 <w:sz w:val="20"/>
-                <w:szCs w:val="20"/>
               </w:rPr>
             </w:pPr>
           </w:p>
         </w:tc>
       </w:tr>
       <w:tr>
-        <w:tc>
-          <w:tcPr>
-            <w:tcW w:w="1998" w:type="dxa"/>
-          </w:tcPr>
-          <w:p>
-            <w:pPr>
-              <w:jc w:val="both"/>
-              <w:rPr>
-                <w:sz w:val="20"/>
-                <w:szCs w:val="20"/>
-              </w:rPr>
-            </w:pPr>
-            <w:r>
-              <w:rPr>
-                <w:sz w:val="20"/>
-                <w:szCs w:val="20"/>
-              </w:rPr>
-              <w:t>Output Format</w:t>
+        <w:trPr>
+          <w:jc w:val="center"/>
+        </w:trPr>
+        <w:tc>
+          <w:tcPr>
+            <w:tcW w:w="1923" w:type="dxa"/>
+          </w:tcPr>
+          <w:p>
+            <w:pPr>
+              <w:jc w:val="both"/>
+              <w:rPr>
+                <w:sz w:val="20"/>
+              </w:rPr>
+            </w:pPr>
+            <w:r>
+              <w:rPr>
+                <w:sz w:val="20"/>
+              </w:rPr>
+              <w:t>Output formatters</w:t>
             </w:r>
           </w:p>
         </w:tc>
@@ -2638,34 +2285,49 @@
           </w:tcPr>
           <w:p>
             <w:pPr>
-              <w:jc w:val="both"/>
-              <w:rPr>
-                <w:sz w:val="20"/>
-                <w:szCs w:val="20"/>
-              </w:rPr>
-            </w:pPr>
-            <w:r>
-              <w:rPr>
-                <w:sz w:val="20"/>
-                <w:szCs w:val="20"/>
-              </w:rPr>
-              <w:t>Check the output format.</w:t>
-            </w:r>
-          </w:p>
-          <w:p>
-            <w:pPr>
-              <w:pStyle w:val="ScriptTableBullets1"/>
-            </w:pPr>
-            <w:r>
-              <w:t>Line stepping is proper.</w:t>
-            </w:r>
-          </w:p>
-          <w:p>
-            <w:pPr>
-              <w:pStyle w:val="ScriptTableBullets1"/>
-            </w:pPr>
-            <w:r>
-              <w:t>Spacing is proper.</w:t>
+              <w:pStyle w:val="ScriptTableBullets1"/>
+              <w:numPr>
+                <w:ilvl w:val="0"/>
+                <w:numId w:val="3"/>
+              </w:numPr>
+            </w:pPr>
+            <w:r>
+              <w:t xml:space="preserve">If </w:t>
+            </w:r>
+            <w:proofErr w:type="spellStart"/>
+            <w:r>
+              <w:t>println</w:t>
+            </w:r>
+            <w:proofErr w:type="spellEnd"/>
+            <w:r>
+              <w:t>: Correct capitalization?</w:t>
+            </w:r>
+          </w:p>
+          <w:p>
+            <w:pPr>
+              <w:pStyle w:val="ScriptTableBullets1"/>
+              <w:numPr>
+                <w:ilvl w:val="0"/>
+                <w:numId w:val="0"/>
+              </w:numPr>
+              <w:ind w:left="180" w:hanging="180"/>
+            </w:pPr>
+          </w:p>
+          <w:p>
+            <w:pPr>
+              <w:pStyle w:val="ScriptTableBullets1"/>
+              <w:numPr>
+                <w:ilvl w:val="0"/>
+                <w:numId w:val="3"/>
+              </w:numPr>
+            </w:pPr>
+            <w:proofErr w:type="spellStart"/>
+            <w:r>
+              <w:t>Printf</w:t>
+            </w:r>
+            <w:proofErr w:type="spellEnd"/>
+            <w:r>
+              <w:t>: Correct the sequence of values?</w:t>
             </w:r>
           </w:p>
         </w:tc>
@@ -2678,7 +2340,6 @@
               <w:jc w:val="both"/>
               <w:rPr>
                 <w:sz w:val="20"/>
-                <w:szCs w:val="20"/>
               </w:rPr>
             </w:pPr>
           </w:p>
@@ -2692,7 +2353,6 @@
               <w:jc w:val="both"/>
               <w:rPr>
                 <w:sz w:val="20"/>
-                <w:szCs w:val="20"/>
               </w:rPr>
             </w:pPr>
           </w:p>
@@ -2706,7 +2366,6 @@
               <w:jc w:val="both"/>
               <w:rPr>
                 <w:sz w:val="20"/>
-                <w:szCs w:val="20"/>
               </w:rPr>
             </w:pPr>
           </w:p>
@@ -2720,31 +2379,31 @@
               <w:jc w:val="both"/>
               <w:rPr>
                 <w:sz w:val="20"/>
-                <w:szCs w:val="20"/>
               </w:rPr>
             </w:pPr>
           </w:p>
         </w:tc>
       </w:tr>
       <w:tr>
-        <w:tc>
-          <w:tcPr>
-            <w:tcW w:w="1998" w:type="dxa"/>
-          </w:tcPr>
-          <w:p>
-            <w:pPr>
-              <w:jc w:val="both"/>
-              <w:rPr>
-                <w:sz w:val="20"/>
-                <w:szCs w:val="20"/>
-              </w:rPr>
-            </w:pPr>
-            <w:r>
-              <w:rPr>
-                <w:sz w:val="20"/>
-                <w:szCs w:val="20"/>
-              </w:rPr>
-              <w:t>() Pairs</w:t>
+        <w:trPr>
+          <w:jc w:val="center"/>
+        </w:trPr>
+        <w:tc>
+          <w:tcPr>
+            <w:tcW w:w="1923" w:type="dxa"/>
+          </w:tcPr>
+          <w:p>
+            <w:pPr>
+              <w:jc w:val="both"/>
+              <w:rPr>
+                <w:sz w:val="20"/>
+              </w:rPr>
+            </w:pPr>
+            <w:r>
+              <w:rPr>
+                <w:sz w:val="20"/>
+              </w:rPr>
+              <w:t>Logic operators</w:t>
             </w:r>
           </w:p>
         </w:tc>
@@ -2754,18 +2413,20 @@
           </w:tcPr>
           <w:p>
             <w:pPr>
-              <w:jc w:val="both"/>
-              <w:rPr>
-                <w:sz w:val="20"/>
-                <w:szCs w:val="20"/>
-              </w:rPr>
-            </w:pPr>
-            <w:r>
-              <w:rPr>
-                <w:sz w:val="20"/>
-                <w:szCs w:val="20"/>
-              </w:rPr>
-              <w:t>Ensure that () are proper and matched.</w:t>
+              <w:numPr>
+                <w:ilvl w:val="0"/>
+                <w:numId w:val="3"/>
+              </w:numPr>
+              <w:jc w:val="both"/>
+              <w:rPr>
+                <w:sz w:val="20"/>
+              </w:rPr>
+            </w:pPr>
+            <w:r>
+              <w:rPr>
+                <w:sz w:val="20"/>
+              </w:rPr>
+              <w:t>Check every logic</w:t>
             </w:r>
           </w:p>
         </w:tc>
@@ -2778,7 +2439,6 @@
               <w:jc w:val="both"/>
               <w:rPr>
                 <w:sz w:val="20"/>
-                <w:szCs w:val="20"/>
               </w:rPr>
             </w:pPr>
           </w:p>
@@ -2792,7 +2452,6 @@
               <w:jc w:val="both"/>
               <w:rPr>
                 <w:sz w:val="20"/>
-                <w:szCs w:val="20"/>
               </w:rPr>
             </w:pPr>
           </w:p>
@@ -2806,7 +2465,6 @@
               <w:jc w:val="both"/>
               <w:rPr>
                 <w:sz w:val="20"/>
-                <w:szCs w:val="20"/>
               </w:rPr>
             </w:pPr>
           </w:p>
@@ -2820,31 +2478,31 @@
               <w:jc w:val="both"/>
               <w:rPr>
                 <w:sz w:val="20"/>
-                <w:szCs w:val="20"/>
               </w:rPr>
             </w:pPr>
           </w:p>
         </w:tc>
       </w:tr>
       <w:tr>
-        <w:tc>
-          <w:tcPr>
-            <w:tcW w:w="1998" w:type="dxa"/>
-          </w:tcPr>
-          <w:p>
-            <w:pPr>
-              <w:jc w:val="both"/>
-              <w:rPr>
-                <w:sz w:val="20"/>
-                <w:szCs w:val="20"/>
-              </w:rPr>
-            </w:pPr>
-            <w:r>
-              <w:rPr>
-                <w:sz w:val="20"/>
-                <w:szCs w:val="20"/>
-              </w:rPr>
-              <w:t>Logic Operators</w:t>
+        <w:trPr>
+          <w:jc w:val="center"/>
+        </w:trPr>
+        <w:tc>
+          <w:tcPr>
+            <w:tcW w:w="1923" w:type="dxa"/>
+          </w:tcPr>
+          <w:p>
+            <w:pPr>
+              <w:jc w:val="both"/>
+              <w:rPr>
+                <w:sz w:val="20"/>
+              </w:rPr>
+            </w:pPr>
+            <w:r>
+              <w:rPr>
+                <w:sz w:val="20"/>
+              </w:rPr>
+              <w:t>Line-by-line check</w:t>
             </w:r>
           </w:p>
         </w:tc>
@@ -2855,17 +2513,25 @@
           <w:p>
             <w:pPr>
               <w:pStyle w:val="ScriptTableBullets1"/>
-            </w:pPr>
-            <w:r>
-              <w:t>Verify the proper use of ==, =, ||, and so on.</w:t>
-            </w:r>
-          </w:p>
-          <w:p>
-            <w:pPr>
-              <w:pStyle w:val="ScriptTableBullets1"/>
-            </w:pPr>
-            <w:r>
-              <w:t>Check every logic function for ().</w:t>
+              <w:numPr>
+                <w:ilvl w:val="0"/>
+                <w:numId w:val="3"/>
+              </w:numPr>
+            </w:pPr>
+            <w:r>
+              <w:t>Instruction syntax</w:t>
+            </w:r>
+          </w:p>
+          <w:p>
+            <w:pPr>
+              <w:pStyle w:val="ScriptTableBullets1"/>
+              <w:numPr>
+                <w:ilvl w:val="0"/>
+                <w:numId w:val="3"/>
+              </w:numPr>
+            </w:pPr>
+            <w:r>
+              <w:t>Proper punctuation ;;;;</w:t>
             </w:r>
           </w:p>
         </w:tc>
@@ -2878,7 +2544,6 @@
               <w:jc w:val="both"/>
               <w:rPr>
                 <w:sz w:val="20"/>
-                <w:szCs w:val="20"/>
               </w:rPr>
             </w:pPr>
           </w:p>
@@ -2892,7 +2557,6 @@
               <w:jc w:val="both"/>
               <w:rPr>
                 <w:sz w:val="20"/>
-                <w:szCs w:val="20"/>
               </w:rPr>
             </w:pPr>
           </w:p>
@@ -2906,7 +2570,6 @@
               <w:jc w:val="both"/>
               <w:rPr>
                 <w:sz w:val="20"/>
-                <w:szCs w:val="20"/>
               </w:rPr>
             </w:pPr>
           </w:p>
@@ -2920,344 +2583,6 @@
               <w:jc w:val="both"/>
               <w:rPr>
                 <w:sz w:val="20"/>
-                <w:szCs w:val="20"/>
-              </w:rPr>
-            </w:pPr>
-          </w:p>
-        </w:tc>
-      </w:tr>
-      <w:tr>
-        <w:tc>
-          <w:tcPr>
-            <w:tcW w:w="1998" w:type="dxa"/>
-          </w:tcPr>
-          <w:p>
-            <w:pPr>
-              <w:jc w:val="both"/>
-              <w:rPr>
-                <w:sz w:val="20"/>
-                <w:szCs w:val="20"/>
-              </w:rPr>
-            </w:pPr>
-            <w:r>
-              <w:rPr>
-                <w:sz w:val="20"/>
-                <w:szCs w:val="20"/>
-              </w:rPr>
-              <w:t>Line-by-line check</w:t>
-            </w:r>
-          </w:p>
-        </w:tc>
-        <w:tc>
-          <w:tcPr>
-            <w:tcW w:w="5760" w:type="dxa"/>
-          </w:tcPr>
-          <w:p>
-            <w:pPr>
-              <w:rPr>
-                <w:sz w:val="20"/>
-                <w:szCs w:val="20"/>
-              </w:rPr>
-            </w:pPr>
-            <w:r>
-              <w:rPr>
-                <w:sz w:val="20"/>
-                <w:szCs w:val="20"/>
-              </w:rPr>
-              <w:t>Check every line of code for</w:t>
-            </w:r>
-          </w:p>
-          <w:p>
-            <w:pPr>
-              <w:pStyle w:val="ScriptTableBullets1"/>
-            </w:pPr>
-            <w:r>
-              <w:t>instruction syntax</w:t>
-            </w:r>
-          </w:p>
-          <w:p>
-            <w:pPr>
-              <w:pStyle w:val="ScriptTableBullets1"/>
-            </w:pPr>
-            <w:r>
-              <w:t>proper punctuation</w:t>
-            </w:r>
-          </w:p>
-        </w:tc>
-        <w:tc>
-          <w:tcPr>
-            <w:tcW w:w="274" w:type="dxa"/>
-          </w:tcPr>
-          <w:p>
-            <w:pPr>
-              <w:jc w:val="both"/>
-              <w:rPr>
-                <w:sz w:val="20"/>
-                <w:szCs w:val="20"/>
-              </w:rPr>
-            </w:pPr>
-          </w:p>
-        </w:tc>
-        <w:tc>
-          <w:tcPr>
-            <w:tcW w:w="275" w:type="dxa"/>
-          </w:tcPr>
-          <w:p>
-            <w:pPr>
-              <w:jc w:val="both"/>
-              <w:rPr>
-                <w:sz w:val="20"/>
-                <w:szCs w:val="20"/>
-              </w:rPr>
-            </w:pPr>
-          </w:p>
-        </w:tc>
-        <w:tc>
-          <w:tcPr>
-            <w:tcW w:w="274" w:type="dxa"/>
-          </w:tcPr>
-          <w:p>
-            <w:pPr>
-              <w:jc w:val="both"/>
-              <w:rPr>
-                <w:sz w:val="20"/>
-                <w:szCs w:val="20"/>
-              </w:rPr>
-            </w:pPr>
-          </w:p>
-        </w:tc>
-        <w:tc>
-          <w:tcPr>
-            <w:tcW w:w="275" w:type="dxa"/>
-          </w:tcPr>
-          <w:p>
-            <w:pPr>
-              <w:jc w:val="both"/>
-              <w:rPr>
-                <w:sz w:val="20"/>
-                <w:szCs w:val="20"/>
-              </w:rPr>
-            </w:pPr>
-          </w:p>
-        </w:tc>
-      </w:tr>
-      <w:tr>
-        <w:tc>
-          <w:tcPr>
-            <w:tcW w:w="1998" w:type="dxa"/>
-          </w:tcPr>
-          <w:p>
-            <w:pPr>
-              <w:jc w:val="both"/>
-              <w:rPr>
-                <w:sz w:val="20"/>
-                <w:szCs w:val="20"/>
-              </w:rPr>
-            </w:pPr>
-            <w:r>
-              <w:rPr>
-                <w:sz w:val="20"/>
-                <w:szCs w:val="20"/>
-              </w:rPr>
-              <w:t>Standards</w:t>
-            </w:r>
-          </w:p>
-        </w:tc>
-        <w:tc>
-          <w:tcPr>
-            <w:tcW w:w="5760" w:type="dxa"/>
-          </w:tcPr>
-          <w:p>
-            <w:pPr>
-              <w:rPr>
-                <w:sz w:val="20"/>
-                <w:szCs w:val="20"/>
-              </w:rPr>
-            </w:pPr>
-            <w:r>
-              <w:rPr>
-                <w:sz w:val="20"/>
-                <w:szCs w:val="20"/>
-              </w:rPr>
-              <w:t>Ensure that the code conforms to the coding standards.</w:t>
-            </w:r>
-          </w:p>
-        </w:tc>
-        <w:tc>
-          <w:tcPr>
-            <w:tcW w:w="274" w:type="dxa"/>
-          </w:tcPr>
-          <w:p>
-            <w:pPr>
-              <w:jc w:val="both"/>
-              <w:rPr>
-                <w:sz w:val="20"/>
-                <w:szCs w:val="20"/>
-              </w:rPr>
-            </w:pPr>
-          </w:p>
-        </w:tc>
-        <w:tc>
-          <w:tcPr>
-            <w:tcW w:w="275" w:type="dxa"/>
-          </w:tcPr>
-          <w:p>
-            <w:pPr>
-              <w:jc w:val="both"/>
-              <w:rPr>
-                <w:sz w:val="20"/>
-                <w:szCs w:val="20"/>
-              </w:rPr>
-            </w:pPr>
-          </w:p>
-        </w:tc>
-        <w:tc>
-          <w:tcPr>
-            <w:tcW w:w="274" w:type="dxa"/>
-          </w:tcPr>
-          <w:p>
-            <w:pPr>
-              <w:jc w:val="both"/>
-              <w:rPr>
-                <w:sz w:val="20"/>
-                <w:szCs w:val="20"/>
-              </w:rPr>
-            </w:pPr>
-          </w:p>
-        </w:tc>
-        <w:tc>
-          <w:tcPr>
-            <w:tcW w:w="275" w:type="dxa"/>
-          </w:tcPr>
-          <w:p>
-            <w:pPr>
-              <w:jc w:val="both"/>
-              <w:rPr>
-                <w:sz w:val="20"/>
-                <w:szCs w:val="20"/>
-              </w:rPr>
-            </w:pPr>
-          </w:p>
-        </w:tc>
-      </w:tr>
-      <w:tr>
-        <w:tc>
-          <w:tcPr>
-            <w:tcW w:w="1998" w:type="dxa"/>
-          </w:tcPr>
-          <w:p>
-            <w:pPr>
-              <w:jc w:val="both"/>
-              <w:rPr>
-                <w:sz w:val="20"/>
-                <w:szCs w:val="20"/>
-              </w:rPr>
-            </w:pPr>
-            <w:r>
-              <w:rPr>
-                <w:sz w:val="20"/>
-                <w:szCs w:val="20"/>
-              </w:rPr>
-              <w:t>File Open and Close</w:t>
-            </w:r>
-          </w:p>
-        </w:tc>
-        <w:tc>
-          <w:tcPr>
-            <w:tcW w:w="5760" w:type="dxa"/>
-          </w:tcPr>
-          <w:p>
-            <w:pPr>
-              <w:rPr>
-                <w:sz w:val="20"/>
-                <w:szCs w:val="20"/>
-              </w:rPr>
-            </w:pPr>
-            <w:r>
-              <w:rPr>
-                <w:sz w:val="20"/>
-                <w:szCs w:val="20"/>
-              </w:rPr>
-              <w:t>Verify that all files are</w:t>
-            </w:r>
-          </w:p>
-          <w:p>
-            <w:pPr>
-              <w:pStyle w:val="ScriptTableBullets1"/>
-            </w:pPr>
-            <w:r>
-              <w:t>properly declared</w:t>
-            </w:r>
-          </w:p>
-          <w:p>
-            <w:pPr>
-              <w:pStyle w:val="ScriptTableBullets1"/>
-            </w:pPr>
-            <w:r>
-              <w:t>opened</w:t>
-            </w:r>
-          </w:p>
-          <w:p>
-            <w:pPr>
-              <w:pStyle w:val="ScriptTableBullets1"/>
-            </w:pPr>
-            <w:r>
-              <w:t>closed</w:t>
-            </w:r>
-          </w:p>
-        </w:tc>
-        <w:tc>
-          <w:tcPr>
-            <w:tcW w:w="274" w:type="dxa"/>
-          </w:tcPr>
-          <w:p>
-            <w:pPr>
-              <w:jc w:val="both"/>
-              <w:rPr>
-                <w:sz w:val="20"/>
-                <w:szCs w:val="20"/>
-              </w:rPr>
-            </w:pPr>
-          </w:p>
-        </w:tc>
-        <w:tc>
-          <w:tcPr>
-            <w:tcW w:w="275" w:type="dxa"/>
-          </w:tcPr>
-          <w:p>
-            <w:pPr>
-              <w:jc w:val="both"/>
-              <w:rPr>
-                <w:sz w:val="20"/>
-                <w:szCs w:val="20"/>
-              </w:rPr>
-            </w:pPr>
-          </w:p>
-        </w:tc>
-        <w:tc>
-          <w:tcPr>
-            <w:tcW w:w="274" w:type="dxa"/>
-          </w:tcPr>
-          <w:p>
-            <w:pPr>
-              <w:jc w:val="both"/>
-              <w:rPr>
-                <w:sz w:val="20"/>
-                <w:szCs w:val="20"/>
-              </w:rPr>
-            </w:pPr>
-          </w:p>
-        </w:tc>
-        <w:tc>
-          <w:tcPr>
-            <w:tcW w:w="275" w:type="dxa"/>
-          </w:tcPr>
-          <w:p>
-            <w:pPr>
-              <w:jc w:val="both"/>
-              <w:rPr>
-                <w:sz w:val="20"/>
-                <w:szCs w:val="20"/>
               </w:rPr>
             </w:pPr>
           </w:p>
@@ -3266,31 +2591,243 @@
     </w:tbl>
     <w:p>
       <w:pPr>
+        <w:pStyle w:val="Footer"/>
+        <w:tabs>
+          <w:tab w:val="clear" w:pos="5040"/>
+          <w:tab w:val="clear" w:pos="9980"/>
+        </w:tabs>
+      </w:pPr>
+    </w:p>
+    <w:p>
+      <w:pPr>
         <w:rPr>
-          <w:sz w:val="12"/>
+          <w:rFonts w:ascii="Times New Roman" w:hAnsi="Times New Roman"/>
+          <w:sz w:val="20"/>
         </w:rPr>
       </w:pPr>
     </w:p>
-    <w:p>
-      <w:bookmarkStart w:id="0" w:name="_GoBack"/>
-      <w:bookmarkEnd w:id="0"/>
-    </w:p>
+    <w:p/>
     <w:sectPr>
-      <w:pgSz w:w="12240" w:h="15840"/>
-      <w:pgMar w:top="1440" w:right="1440" w:bottom="1440" w:left="1440" w:header="708" w:footer="708" w:gutter="0"/>
-      <w:cols w:space="708"/>
-      <w:docGrid w:linePitch="360"/>
+      <w:footerReference w:type="default" r:id="rId5"/>
+      <w:pgSz w:w="12240" w:h="15840" w:code="1"/>
+      <w:pgMar w:top="1080" w:right="1080" w:bottom="1080" w:left="1080" w:header="720" w:footer="720" w:gutter="0"/>
+      <w:cols w:space="720"/>
+      <w:noEndnote/>
     </w:sectPr>
   </w:body>
 </w:document>
 </file>
 
+<file path=word/footer1.xml><?xml version="1.0" encoding="utf-8"?>
+<w:ftr xmlns:wpc="http://schemas.microsoft.com/office/word/2010/wordprocessingCanvas" xmlns:mo="http://schemas.microsoft.com/office/mac/office/2008/main" xmlns:mc="http://schemas.openxmlformats.org/markup-compatibility/2006" xmlns:mv="urn:schemas-microsoft-com:mac:vml" xmlns:o="urn:schemas-microsoft-com:office:office" xmlns:r="http://schemas.openxmlformats.org/officeDocument/2006/relationships" xmlns:m="http://schemas.openxmlformats.org/officeDocument/2006/math" xmlns:v="urn:schemas-microsoft-com:vml" xmlns:wp14="http://schemas.microsoft.com/office/word/2010/wordprocessingDrawing" xmlns:wp="http://schemas.openxmlformats.org/drawingml/2006/wordprocessingDrawing" xmlns:w10="urn:schemas-microsoft-com:office:word" xmlns:w="http://schemas.openxmlformats.org/wordprocessingml/2006/main" xmlns:w14="http://schemas.microsoft.com/office/word/2010/wordml" xmlns:w15="http://schemas.microsoft.com/office/word/2012/wordml" xmlns:wpg="http://schemas.microsoft.com/office/word/2010/wordprocessingGroup" xmlns:wpi="http://schemas.microsoft.com/office/word/2010/wordprocessingInk" xmlns:wne="http://schemas.microsoft.com/office/word/2006/wordml" xmlns:wps="http://schemas.microsoft.com/office/word/2010/wordprocessingShape" mc:Ignorable="w14 w15 wp14">
+  <w:p>
+    <w:pPr>
+      <w:pStyle w:val="Footer"/>
+      <w:rPr>
+        <w:rFonts w:ascii="New Century Schlbk" w:hAnsi="New Century Schlbk"/>
+        <w:sz w:val="20"/>
+      </w:rPr>
+    </w:pPr>
+    <w:r>
+      <w:rPr>
+        <w:rFonts w:ascii="New Century Schlbk" w:hAnsi="New Century Schlbk"/>
+        <w:sz w:val="20"/>
+      </w:rPr>
+      <w:t xml:space="preserve">Review Checklists     </w:t>
+    </w:r>
+    <w:r>
+      <w:rPr>
+        <w:rFonts w:ascii="New Century Schlbk" w:hAnsi="New Century Schlbk"/>
+        <w:sz w:val="20"/>
+      </w:rPr>
+      <w:t>October</w:t>
+    </w:r>
+    <w:r>
+      <w:rPr>
+        <w:rFonts w:ascii="New Century Schlbk" w:hAnsi="New Century Schlbk"/>
+        <w:sz w:val="20"/>
+      </w:rPr>
+      <w:t xml:space="preserve"> 200</w:t>
+    </w:r>
+    <w:r>
+      <w:rPr>
+        <w:rFonts w:ascii="New Century Schlbk" w:hAnsi="New Century Schlbk"/>
+        <w:sz w:val="20"/>
+      </w:rPr>
+      <w:t>6</w:t>
+    </w:r>
+    <w:r>
+      <w:rPr>
+        <w:rFonts w:ascii="New Century Schlbk" w:hAnsi="New Century Schlbk"/>
+        <w:sz w:val="20"/>
+      </w:rPr>
+      <w:tab/>
+    </w:r>
+    <w:r>
+      <w:rPr>
+        <w:rFonts w:ascii="New Century Schlbk" w:hAnsi="New Century Schlbk"/>
+        <w:sz w:val="20"/>
+      </w:rPr>
+      <w:pgNum/>
+    </w:r>
+    <w:r>
+      <w:rPr>
+        <w:rFonts w:ascii="New Century Schlbk" w:hAnsi="New Century Schlbk"/>
+        <w:sz w:val="20"/>
+      </w:rPr>
+      <w:tab/>
+    </w:r>
+    <w:r>
+      <w:rPr>
+        <w:rFonts w:ascii="New Century Schlbk" w:hAnsi="New Century Schlbk"/>
+        <w:sz w:val="20"/>
+      </w:rPr>
+      <w:sym w:font="Symbol" w:char="F0D3"/>
+    </w:r>
+    <w:r>
+      <w:rPr>
+        <w:rFonts w:ascii="New Century Schlbk" w:hAnsi="New Century Schlbk"/>
+        <w:sz w:val="20"/>
+      </w:rPr>
+      <w:t xml:space="preserve"> 200</w:t>
+    </w:r>
+    <w:r>
+      <w:rPr>
+        <w:rFonts w:ascii="New Century Schlbk" w:hAnsi="New Century Schlbk"/>
+        <w:sz w:val="20"/>
+      </w:rPr>
+      <w:t>6</w:t>
+    </w:r>
+    <w:r>
+      <w:rPr>
+        <w:rFonts w:ascii="New Century Schlbk" w:hAnsi="New Century Schlbk"/>
+        <w:sz w:val="20"/>
+      </w:rPr>
+      <w:t xml:space="preserve"> by Carnegie Mellon University</w:t>
+    </w:r>
+  </w:p>
+</w:ftr>
+</file>
+
 <file path=word/numbering.xml><?xml version="1.0" encoding="utf-8"?>
 <w:numbering xmlns:wpc="http://schemas.microsoft.com/office/word/2010/wordprocessingCanvas" xmlns:mo="http://schemas.microsoft.com/office/mac/office/2008/main" xmlns:mc="http://schemas.openxmlformats.org/markup-compatibility/2006" xmlns:mv="urn:schemas-microsoft-com:mac:vml" xmlns:o="urn:schemas-microsoft-com:office:office" xmlns:r="http://schemas.openxmlformats.org/officeDocument/2006/relationships" xmlns:m="http://schemas.openxmlformats.org/officeDocument/2006/math" xmlns:v="urn:schemas-microsoft-com:vml" xmlns:wp14="http://schemas.microsoft.com/office/word/2010/wordprocessingDrawing" xmlns:wp="http://schemas.openxmlformats.org/drawingml/2006/wordprocessingDrawing" xmlns:w10="urn:schemas-microsoft-com:office:word" xmlns:w="http://schemas.openxmlformats.org/wordprocessingml/2006/main" xmlns:w14="http://schemas.microsoft.com/office/word/2010/wordml" xmlns:w15="http://schemas.microsoft.com/office/word/2012/wordml" xmlns:wpg="http://schemas.microsoft.com/office/word/2010/wordprocessingGroup" xmlns:wpi="http://schemas.microsoft.com/office/word/2010/wordprocessingInk" xmlns:wne="http://schemas.microsoft.com/office/word/2006/wordml" xmlns:wps="http://schemas.microsoft.com/office/word/2010/wordprocessingShape" mc:Ignorable="w14 w15 wp14">
   <w:abstractNum w:abstractNumId="0">
+    <w:nsid w:val="207C000F"/>
+    <w:multiLevelType w:val="hybridMultilevel"/>
+    <w:tmpl w:val="F2DA1DD6"/>
+    <w:lvl w:ilvl="0" w:tplc="04090001">
+      <w:start w:val="1"/>
+      <w:numFmt w:val="bullet"/>
+      <w:lvlText w:val=""/>
+      <w:lvlJc w:val="left"/>
+      <w:pPr>
+        <w:ind w:left="720" w:hanging="360"/>
+      </w:pPr>
+      <w:rPr>
+        <w:rFonts w:ascii="Symbol" w:hAnsi="Symbol" w:hint="default"/>
+      </w:rPr>
+    </w:lvl>
+    <w:lvl w:ilvl="1" w:tplc="04090003" w:tentative="1">
+      <w:start w:val="1"/>
+      <w:numFmt w:val="bullet"/>
+      <w:lvlText w:val="o"/>
+      <w:lvlJc w:val="left"/>
+      <w:pPr>
+        <w:ind w:left="1440" w:hanging="360"/>
+      </w:pPr>
+      <w:rPr>
+        <w:rFonts w:ascii="Courier New" w:hAnsi="Courier New" w:cs="Courier New" w:hint="default"/>
+      </w:rPr>
+    </w:lvl>
+    <w:lvl w:ilvl="2" w:tplc="04090005" w:tentative="1">
+      <w:start w:val="1"/>
+      <w:numFmt w:val="bullet"/>
+      <w:lvlText w:val=""/>
+      <w:lvlJc w:val="left"/>
+      <w:pPr>
+        <w:ind w:left="2160" w:hanging="360"/>
+      </w:pPr>
+      <w:rPr>
+        <w:rFonts w:ascii="Wingdings" w:hAnsi="Wingdings" w:hint="default"/>
+      </w:rPr>
+    </w:lvl>
+    <w:lvl w:ilvl="3" w:tplc="04090001" w:tentative="1">
+      <w:start w:val="1"/>
+      <w:numFmt w:val="bullet"/>
+      <w:lvlText w:val=""/>
+      <w:lvlJc w:val="left"/>
+      <w:pPr>
+        <w:ind w:left="2880" w:hanging="360"/>
+      </w:pPr>
+      <w:rPr>
+        <w:rFonts w:ascii="Symbol" w:hAnsi="Symbol" w:hint="default"/>
+      </w:rPr>
+    </w:lvl>
+    <w:lvl w:ilvl="4" w:tplc="04090003" w:tentative="1">
+      <w:start w:val="1"/>
+      <w:numFmt w:val="bullet"/>
+      <w:lvlText w:val="o"/>
+      <w:lvlJc w:val="left"/>
+      <w:pPr>
+        <w:ind w:left="3600" w:hanging="360"/>
+      </w:pPr>
+      <w:rPr>
+        <w:rFonts w:ascii="Courier New" w:hAnsi="Courier New" w:cs="Courier New" w:hint="default"/>
+      </w:rPr>
+    </w:lvl>
+    <w:lvl w:ilvl="5" w:tplc="04090005" w:tentative="1">
+      <w:start w:val="1"/>
+      <w:numFmt w:val="bullet"/>
+      <w:lvlText w:val=""/>
+      <w:lvlJc w:val="left"/>
+      <w:pPr>
+        <w:ind w:left="4320" w:hanging="360"/>
+      </w:pPr>
+      <w:rPr>
+        <w:rFonts w:ascii="Wingdings" w:hAnsi="Wingdings" w:hint="default"/>
+      </w:rPr>
+    </w:lvl>
+    <w:lvl w:ilvl="6" w:tplc="04090001" w:tentative="1">
+      <w:start w:val="1"/>
+      <w:numFmt w:val="bullet"/>
+      <w:lvlText w:val=""/>
+      <w:lvlJc w:val="left"/>
+      <w:pPr>
+        <w:ind w:left="5040" w:hanging="360"/>
+      </w:pPr>
+      <w:rPr>
+        <w:rFonts w:ascii="Symbol" w:hAnsi="Symbol" w:hint="default"/>
+      </w:rPr>
+    </w:lvl>
+    <w:lvl w:ilvl="7" w:tplc="04090003" w:tentative="1">
+      <w:start w:val="1"/>
+      <w:numFmt w:val="bullet"/>
+      <w:lvlText w:val="o"/>
+      <w:lvlJc w:val="left"/>
+      <w:pPr>
+        <w:ind w:left="5760" w:hanging="360"/>
+      </w:pPr>
+      <w:rPr>
+        <w:rFonts w:ascii="Courier New" w:hAnsi="Courier New" w:cs="Courier New" w:hint="default"/>
+      </w:rPr>
+    </w:lvl>
+    <w:lvl w:ilvl="8" w:tplc="04090005" w:tentative="1">
+      <w:start w:val="1"/>
+      <w:numFmt w:val="bullet"/>
+      <w:lvlText w:val=""/>
+      <w:lvlJc w:val="left"/>
+      <w:pPr>
+        <w:ind w:left="6480" w:hanging="360"/>
+      </w:pPr>
+      <w:rPr>
+        <w:rFonts w:ascii="Wingdings" w:hAnsi="Wingdings" w:hint="default"/>
+      </w:rPr>
+    </w:lvl>
+  </w:abstractNum>
+  <w:abstractNum w:abstractNumId="1">
     <w:nsid w:val="455E7B53"/>
     <w:multiLevelType w:val="hybridMultilevel"/>
-    <w:tmpl w:val="C4D0DC58"/>
+    <w:tmpl w:val="0610F9E0"/>
     <w:lvl w:ilvl="0" w:tplc="5A40B0A0">
       <w:start w:val="1"/>
       <w:numFmt w:val="bullet"/>
@@ -3307,10 +2844,10 @@
         <w:rFonts w:hint="default"/>
       </w:rPr>
     </w:lvl>
-    <w:lvl w:ilvl="1" w:tplc="9552D6A2">
+    <w:lvl w:ilvl="1" w:tplc="04090003" w:tentative="1">
       <w:start w:val="1"/>
       <w:numFmt w:val="bullet"/>
-      <w:lvlText w:val=""/>
+      <w:lvlText w:val="o"/>
       <w:lvlJc w:val="left"/>
       <w:pPr>
         <w:tabs>
@@ -3319,7 +2856,7 @@
         <w:ind w:left="1422" w:hanging="360"/>
       </w:pPr>
       <w:rPr>
-        <w:rFonts w:ascii="Wingdings" w:hAnsi="Wingdings" w:hint="default"/>
+        <w:rFonts w:ascii="Courier New" w:hAnsi="Courier New" w:hint="default"/>
       </w:rPr>
     </w:lvl>
     <w:lvl w:ilvl="2" w:tplc="04090005" w:tentative="1">
@@ -3428,7 +2965,126 @@
       </w:rPr>
     </w:lvl>
   </w:abstractNum>
+  <w:abstractNum w:abstractNumId="2">
+    <w:nsid w:val="67E80A93"/>
+    <w:multiLevelType w:val="hybridMultilevel"/>
+    <w:tmpl w:val="98E61838"/>
+    <w:lvl w:ilvl="0" w:tplc="04090001">
+      <w:start w:val="1"/>
+      <w:numFmt w:val="bullet"/>
+      <w:lvlText w:val=""/>
+      <w:lvlJc w:val="left"/>
+      <w:pPr>
+        <w:ind w:left="720" w:hanging="360"/>
+      </w:pPr>
+      <w:rPr>
+        <w:rFonts w:ascii="Symbol" w:hAnsi="Symbol" w:hint="default"/>
+      </w:rPr>
+    </w:lvl>
+    <w:lvl w:ilvl="1" w:tplc="04090003" w:tentative="1">
+      <w:start w:val="1"/>
+      <w:numFmt w:val="bullet"/>
+      <w:lvlText w:val="o"/>
+      <w:lvlJc w:val="left"/>
+      <w:pPr>
+        <w:ind w:left="1440" w:hanging="360"/>
+      </w:pPr>
+      <w:rPr>
+        <w:rFonts w:ascii="Courier New" w:hAnsi="Courier New" w:cs="Courier New" w:hint="default"/>
+      </w:rPr>
+    </w:lvl>
+    <w:lvl w:ilvl="2" w:tplc="04090005" w:tentative="1">
+      <w:start w:val="1"/>
+      <w:numFmt w:val="bullet"/>
+      <w:lvlText w:val=""/>
+      <w:lvlJc w:val="left"/>
+      <w:pPr>
+        <w:ind w:left="2160" w:hanging="360"/>
+      </w:pPr>
+      <w:rPr>
+        <w:rFonts w:ascii="Wingdings" w:hAnsi="Wingdings" w:hint="default"/>
+      </w:rPr>
+    </w:lvl>
+    <w:lvl w:ilvl="3" w:tplc="04090001" w:tentative="1">
+      <w:start w:val="1"/>
+      <w:numFmt w:val="bullet"/>
+      <w:lvlText w:val=""/>
+      <w:lvlJc w:val="left"/>
+      <w:pPr>
+        <w:ind w:left="2880" w:hanging="360"/>
+      </w:pPr>
+      <w:rPr>
+        <w:rFonts w:ascii="Symbol" w:hAnsi="Symbol" w:hint="default"/>
+      </w:rPr>
+    </w:lvl>
+    <w:lvl w:ilvl="4" w:tplc="04090003" w:tentative="1">
+      <w:start w:val="1"/>
+      <w:numFmt w:val="bullet"/>
+      <w:lvlText w:val="o"/>
+      <w:lvlJc w:val="left"/>
+      <w:pPr>
+        <w:ind w:left="3600" w:hanging="360"/>
+      </w:pPr>
+      <w:rPr>
+        <w:rFonts w:ascii="Courier New" w:hAnsi="Courier New" w:cs="Courier New" w:hint="default"/>
+      </w:rPr>
+    </w:lvl>
+    <w:lvl w:ilvl="5" w:tplc="04090005" w:tentative="1">
+      <w:start w:val="1"/>
+      <w:numFmt w:val="bullet"/>
+      <w:lvlText w:val=""/>
+      <w:lvlJc w:val="left"/>
+      <w:pPr>
+        <w:ind w:left="4320" w:hanging="360"/>
+      </w:pPr>
+      <w:rPr>
+        <w:rFonts w:ascii="Wingdings" w:hAnsi="Wingdings" w:hint="default"/>
+      </w:rPr>
+    </w:lvl>
+    <w:lvl w:ilvl="6" w:tplc="04090001" w:tentative="1">
+      <w:start w:val="1"/>
+      <w:numFmt w:val="bullet"/>
+      <w:lvlText w:val=""/>
+      <w:lvlJc w:val="left"/>
+      <w:pPr>
+        <w:ind w:left="5040" w:hanging="360"/>
+      </w:pPr>
+      <w:rPr>
+        <w:rFonts w:ascii="Symbol" w:hAnsi="Symbol" w:hint="default"/>
+      </w:rPr>
+    </w:lvl>
+    <w:lvl w:ilvl="7" w:tplc="04090003" w:tentative="1">
+      <w:start w:val="1"/>
+      <w:numFmt w:val="bullet"/>
+      <w:lvlText w:val="o"/>
+      <w:lvlJc w:val="left"/>
+      <w:pPr>
+        <w:ind w:left="5760" w:hanging="360"/>
+      </w:pPr>
+      <w:rPr>
+        <w:rFonts w:ascii="Courier New" w:hAnsi="Courier New" w:cs="Courier New" w:hint="default"/>
+      </w:rPr>
+    </w:lvl>
+    <w:lvl w:ilvl="8" w:tplc="04090005" w:tentative="1">
+      <w:start w:val="1"/>
+      <w:numFmt w:val="bullet"/>
+      <w:lvlText w:val=""/>
+      <w:lvlJc w:val="left"/>
+      <w:pPr>
+        <w:ind w:left="6480" w:hanging="360"/>
+      </w:pPr>
+      <w:rPr>
+        <w:rFonts w:ascii="Wingdings" w:hAnsi="Wingdings" w:hint="default"/>
+      </w:rPr>
+    </w:lvl>
+  </w:abstractNum>
   <w:num w:numId="1">
+    <w:abstractNumId w:val="1"/>
+  </w:num>
+  <w:num w:numId="2">
+    <w:abstractNumId w:val="2"/>
+  </w:num>
+  <w:num w:numId="3">
     <w:abstractNumId w:val="0"/>
   </w:num>
 </w:numbering>
@@ -3452,7 +3108,7 @@
     <w:lsdException w:name="heading 1" w:uiPriority="9" w:qFormat="1"/>
     <w:lsdException w:name="heading 2" w:semiHidden="1" w:uiPriority="9" w:unhideWhenUsed="1" w:qFormat="1"/>
     <w:lsdException w:name="heading 3" w:semiHidden="1" w:uiPriority="9" w:unhideWhenUsed="1" w:qFormat="1"/>
-    <w:lsdException w:name="heading 4" w:semiHidden="1" w:uiPriority="9" w:unhideWhenUsed="1" w:qFormat="1"/>
+    <w:lsdException w:name="heading 4" w:semiHidden="1" w:uiPriority="0" w:unhideWhenUsed="1" w:qFormat="1"/>
     <w:lsdException w:name="heading 5" w:semiHidden="1" w:uiPriority="9" w:unhideWhenUsed="1" w:qFormat="1"/>
     <w:lsdException w:name="heading 6" w:semiHidden="1" w:uiPriority="9" w:unhideWhenUsed="1" w:qFormat="1"/>
     <w:lsdException w:name="heading 7" w:semiHidden="1" w:uiPriority="9" w:unhideWhenUsed="1" w:qFormat="1"/>
@@ -3480,7 +3136,7 @@
     <w:lsdException w:name="footnote text" w:semiHidden="1" w:unhideWhenUsed="1"/>
     <w:lsdException w:name="annotation text" w:semiHidden="1" w:unhideWhenUsed="1"/>
     <w:lsdException w:name="header" w:semiHidden="1" w:unhideWhenUsed="1"/>
-    <w:lsdException w:name="footer" w:semiHidden="1" w:unhideWhenUsed="1"/>
+    <w:lsdException w:name="footer" w:semiHidden="1" w:uiPriority="0" w:unhideWhenUsed="1"/>
     <w:lsdException w:name="index heading" w:semiHidden="1" w:unhideWhenUsed="1"/>
     <w:lsdException w:name="caption" w:semiHidden="1" w:uiPriority="35" w:unhideWhenUsed="1" w:qFormat="1"/>
     <w:lsdException w:name="table of figures" w:semiHidden="1" w:unhideWhenUsed="1"/>
@@ -3832,9 +3488,25 @@
   <w:style w:type="paragraph" w:default="1" w:styleId="Normal">
     <w:name w:val="Normal"/>
     <w:qFormat/>
-    <w:rsid w:val="00DE6D9E"/>
+    <w:rsid w:val="00E4184D"/>
     <w:rPr>
-      <w:rFonts w:ascii="Times New Roman" w:eastAsia="Times New Roman" w:hAnsi="Times New Roman" w:cs="Times New Roman"/>
+      <w:rFonts w:ascii="Times" w:eastAsia="Times New Roman" w:hAnsi="Times" w:cs="Times New Roman"/>
+      <w:szCs w:val="20"/>
+    </w:rPr>
+  </w:style>
+  <w:style w:type="paragraph" w:styleId="Heading4">
+    <w:name w:val="heading 4"/>
+    <w:basedOn w:val="Normal"/>
+    <w:next w:val="Normal"/>
+    <w:link w:val="Heading4Char"/>
+    <w:qFormat/>
+    <w:rsid w:val="00E4184D"/>
+    <w:pPr>
+      <w:ind w:right="8280"/>
+      <w:outlineLvl w:val="3"/>
+    </w:pPr>
+    <w:rPr>
+      <w:b/>
     </w:rPr>
   </w:style>
   <w:style w:type="character" w:default="1" w:styleId="DefaultParagraphFont">
@@ -3864,9 +3536,42 @@
     <w:semiHidden/>
     <w:unhideWhenUsed/>
   </w:style>
+  <w:style w:type="character" w:customStyle="1" w:styleId="Heading4Char">
+    <w:name w:val="Heading 4 Char"/>
+    <w:basedOn w:val="DefaultParagraphFont"/>
+    <w:link w:val="Heading4"/>
+    <w:rsid w:val="00E4184D"/>
+    <w:rPr>
+      <w:rFonts w:ascii="Times" w:eastAsia="Times New Roman" w:hAnsi="Times" w:cs="Times New Roman"/>
+      <w:b/>
+      <w:szCs w:val="20"/>
+    </w:rPr>
+  </w:style>
+  <w:style w:type="paragraph" w:styleId="Footer">
+    <w:name w:val="footer"/>
+    <w:basedOn w:val="Normal"/>
+    <w:link w:val="FooterChar"/>
+    <w:rsid w:val="00E4184D"/>
+    <w:pPr>
+      <w:tabs>
+        <w:tab w:val="center" w:pos="5040"/>
+        <w:tab w:val="right" w:pos="9980"/>
+      </w:tabs>
+    </w:pPr>
+  </w:style>
+  <w:style w:type="character" w:customStyle="1" w:styleId="FooterChar">
+    <w:name w:val="Footer Char"/>
+    <w:basedOn w:val="DefaultParagraphFont"/>
+    <w:link w:val="Footer"/>
+    <w:rsid w:val="00E4184D"/>
+    <w:rPr>
+      <w:rFonts w:ascii="Times" w:eastAsia="Times New Roman" w:hAnsi="Times" w:cs="Times New Roman"/>
+      <w:szCs w:val="20"/>
+    </w:rPr>
+  </w:style>
   <w:style w:type="paragraph" w:customStyle="1" w:styleId="ScriptTableHeader">
     <w:name w:val="ScriptTableHeader"/>
-    <w:rsid w:val="00DE6D9E"/>
+    <w:rsid w:val="00E4184D"/>
     <w:rPr>
       <w:rFonts w:ascii="Arial" w:eastAsia="Times New Roman" w:hAnsi="Arial" w:cs="Times New Roman"/>
       <w:b/>
@@ -3876,7 +3581,7 @@
   </w:style>
   <w:style w:type="paragraph" w:customStyle="1" w:styleId="ScriptTableText">
     <w:name w:val="ScriptTableText"/>
-    <w:rsid w:val="00DE6D9E"/>
+    <w:rsid w:val="00E4184D"/>
     <w:rPr>
       <w:rFonts w:ascii="Times New Roman" w:eastAsia="Times New Roman" w:hAnsi="Times New Roman" w:cs="Times New Roman"/>
       <w:sz w:val="20"/>
@@ -3886,7 +3591,7 @@
   <w:style w:type="paragraph" w:customStyle="1" w:styleId="ScriptTableBullets1">
     <w:name w:val="ScriptTableBullets1"/>
     <w:basedOn w:val="ScriptTableText"/>
-    <w:rsid w:val="00DE6D9E"/>
+    <w:rsid w:val="00E4184D"/>
     <w:pPr>
       <w:numPr>
         <w:numId w:val="1"/>

--- a/Program-5/Checklists.docx
+++ b/Program-5/Checklists.docx
@@ -29,6 +29,7 @@
       <w:tr>
         <w:trPr>
           <w:cantSplit/>
+          <w:trHeight w:val="277"/>
           <w:jc w:val="center"/>
         </w:trPr>
         <w:tc>
@@ -65,6 +66,20 @@
                 <w:sz w:val="20"/>
               </w:rPr>
             </w:pPr>
+            <w:r>
+              <w:rPr>
+                <w:sz w:val="20"/>
+              </w:rPr>
+              <w:t xml:space="preserve">Eduardo </w:t>
+            </w:r>
+            <w:proofErr w:type="spellStart"/>
+            <w:r>
+              <w:rPr>
+                <w:sz w:val="20"/>
+              </w:rPr>
+              <w:t>Sancchez</w:t>
+            </w:r>
+            <w:proofErr w:type="spellEnd"/>
           </w:p>
         </w:tc>
         <w:tc>
@@ -101,6 +116,12 @@
                 <w:sz w:val="20"/>
               </w:rPr>
             </w:pPr>
+            <w:r>
+              <w:rPr>
+                <w:sz w:val="20"/>
+              </w:rPr>
+              <w:t>3 Feb 2016</w:t>
+            </w:r>
           </w:p>
         </w:tc>
       </w:tr>
@@ -137,6 +158,12 @@
                 <w:sz w:val="20"/>
               </w:rPr>
             </w:pPr>
+            <w:r>
+              <w:rPr>
+                <w:sz w:val="20"/>
+              </w:rPr>
+              <w:t>5A</w:t>
+            </w:r>
           </w:p>
         </w:tc>
         <w:tc>
@@ -167,6 +194,12 @@
                 <w:sz w:val="20"/>
               </w:rPr>
             </w:pPr>
+            <w:r>
+              <w:rPr>
+                <w:sz w:val="20"/>
+              </w:rPr>
+              <w:t>5</w:t>
+            </w:r>
           </w:p>
         </w:tc>
       </w:tr>
@@ -209,6 +242,12 @@
                 <w:sz w:val="20"/>
               </w:rPr>
             </w:pPr>
+            <w:r>
+              <w:rPr>
+                <w:sz w:val="20"/>
+              </w:rPr>
+              <w:t>Patricia Benavides</w:t>
+            </w:r>
           </w:p>
         </w:tc>
         <w:tc>
@@ -245,6 +284,12 @@
                 <w:sz w:val="20"/>
               </w:rPr>
             </w:pPr>
+            <w:r>
+              <w:rPr>
+                <w:sz w:val="20"/>
+              </w:rPr>
+              <w:t>JAVA</w:t>
+            </w:r>
           </w:p>
         </w:tc>
       </w:tr>
@@ -280,12 +325,6 @@
         <w:gridCol w:w="6858"/>
       </w:tblGrid>
       <w:tr>
-        <w:tblPrEx>
-          <w:tblCellMar>
-            <w:top w:w="0" w:type="dxa"/>
-            <w:bottom w:w="0" w:type="dxa"/>
-          </w:tblCellMar>
-        </w:tblPrEx>
         <w:trPr>
           <w:jc w:val="center"/>
         </w:trPr>
@@ -317,12 +356,6 @@
         </w:tc>
       </w:tr>
       <w:tr>
-        <w:tblPrEx>
-          <w:tblCellMar>
-            <w:top w:w="0" w:type="dxa"/>
-            <w:bottom w:w="0" w:type="dxa"/>
-          </w:tblCellMar>
-        </w:tblPrEx>
         <w:trPr>
           <w:jc w:val="center"/>
         </w:trPr>
@@ -399,7 +432,7 @@
       <w:tblGrid>
         <w:gridCol w:w="1998"/>
         <w:gridCol w:w="5760"/>
-        <w:gridCol w:w="274"/>
+        <w:gridCol w:w="317"/>
         <w:gridCol w:w="236"/>
         <w:gridCol w:w="313"/>
         <w:gridCol w:w="275"/>
@@ -472,7 +505,19 @@
               </w:numPr>
             </w:pPr>
             <w:r>
-              <w:t>The input can have it the user?</w:t>
+              <w:t>The User have an input entrance</w:t>
+            </w:r>
+          </w:p>
+          <w:p>
+            <w:pPr>
+              <w:pStyle w:val="ScriptTableBullets1"/>
+              <w:numPr>
+                <w:ilvl w:val="0"/>
+                <w:numId w:val="2"/>
+              </w:numPr>
+            </w:pPr>
+            <w:r>
+              <w:t>The input is required</w:t>
             </w:r>
           </w:p>
           <w:p>
@@ -482,18 +527,44 @@
                 <w:ilvl w:val="0"/>
                 <w:numId w:val="0"/>
               </w:numPr>
-              <w:ind w:left="180" w:hanging="180"/>
-            </w:pPr>
-          </w:p>
-        </w:tc>
-        <w:tc>
-          <w:tcPr>
-            <w:tcW w:w="274" w:type="dxa"/>
-          </w:tcPr>
-          <w:p>
-            <w:pPr>
-              <w:jc w:val="both"/>
-            </w:pPr>
+            </w:pPr>
+          </w:p>
+        </w:tc>
+        <w:tc>
+          <w:tcPr>
+            <w:tcW w:w="317" w:type="dxa"/>
+          </w:tcPr>
+          <w:p>
+            <w:pPr>
+              <w:jc w:val="both"/>
+            </w:pPr>
+            <w:r>
+              <w:t>Y</w:t>
+            </w:r>
+          </w:p>
+          <w:p>
+            <w:pPr>
+              <w:jc w:val="both"/>
+            </w:pPr>
+            <w:r>
+              <w:t>Y</w:t>
+            </w:r>
+          </w:p>
+          <w:p>
+            <w:pPr>
+              <w:jc w:val="both"/>
+            </w:pPr>
+            <w:r>
+              <w:t>-</w:t>
+            </w:r>
+          </w:p>
+          <w:p>
+            <w:pPr>
+              <w:jc w:val="both"/>
+            </w:pPr>
+            <w:r>
+              <w:t>y</w:t>
+            </w:r>
           </w:p>
         </w:tc>
         <w:tc>
@@ -622,12 +693,39 @@
         </w:tc>
         <w:tc>
           <w:tcPr>
-            <w:tcW w:w="274" w:type="dxa"/>
-          </w:tcPr>
-          <w:p>
-            <w:pPr>
-              <w:jc w:val="both"/>
-            </w:pPr>
+            <w:tcW w:w="317" w:type="dxa"/>
+          </w:tcPr>
+          <w:p>
+            <w:pPr>
+              <w:jc w:val="both"/>
+            </w:pPr>
+            <w:r>
+              <w:t>Y</w:t>
+            </w:r>
+          </w:p>
+          <w:p>
+            <w:pPr>
+              <w:jc w:val="both"/>
+            </w:pPr>
+            <w:r>
+              <w:t>Y</w:t>
+            </w:r>
+          </w:p>
+          <w:p>
+            <w:pPr>
+              <w:jc w:val="both"/>
+            </w:pPr>
+            <w:r>
+              <w:t>Y</w:t>
+            </w:r>
+          </w:p>
+          <w:p>
+            <w:pPr>
+              <w:jc w:val="both"/>
+            </w:pPr>
+            <w:r>
+              <w:t>y</w:t>
+            </w:r>
           </w:p>
         </w:tc>
         <w:tc>
@@ -774,8 +872,48 @@
         </w:tc>
         <w:tc>
           <w:tcPr>
-            <w:tcW w:w="274" w:type="dxa"/>
-          </w:tcPr>
+            <w:tcW w:w="317" w:type="dxa"/>
+          </w:tcPr>
+          <w:p>
+            <w:pPr>
+              <w:jc w:val="both"/>
+            </w:pPr>
+            <w:r>
+              <w:t>Y</w:t>
+            </w:r>
+          </w:p>
+          <w:p>
+            <w:pPr>
+              <w:jc w:val="both"/>
+            </w:pPr>
+            <w:r>
+              <w:t>Y</w:t>
+            </w:r>
+          </w:p>
+          <w:p>
+            <w:pPr>
+              <w:jc w:val="both"/>
+            </w:pPr>
+            <w:r>
+              <w:t>Y</w:t>
+            </w:r>
+          </w:p>
+          <w:p>
+            <w:pPr>
+              <w:jc w:val="both"/>
+            </w:pPr>
+            <w:r>
+              <w:t>Y</w:t>
+            </w:r>
+          </w:p>
+          <w:p>
+            <w:pPr>
+              <w:jc w:val="both"/>
+            </w:pPr>
+            <w:r>
+              <w:t>Y</w:t>
+            </w:r>
+          </w:p>
           <w:p>
             <w:pPr>
               <w:jc w:val="both"/>
@@ -869,12 +1007,15 @@
         </w:tc>
         <w:tc>
           <w:tcPr>
-            <w:tcW w:w="274" w:type="dxa"/>
-          </w:tcPr>
-          <w:p>
-            <w:pPr>
-              <w:jc w:val="both"/>
-            </w:pPr>
+            <w:tcW w:w="317" w:type="dxa"/>
+          </w:tcPr>
+          <w:p>
+            <w:pPr>
+              <w:jc w:val="both"/>
+            </w:pPr>
+            <w:r>
+              <w:t>y</w:t>
+            </w:r>
           </w:p>
         </w:tc>
         <w:tc>
@@ -983,8 +1124,32 @@
         </w:tc>
         <w:tc>
           <w:tcPr>
-            <w:tcW w:w="274" w:type="dxa"/>
-          </w:tcPr>
+            <w:tcW w:w="317" w:type="dxa"/>
+          </w:tcPr>
+          <w:p>
+            <w:pPr>
+              <w:jc w:val="both"/>
+            </w:pPr>
+            <w:r>
+              <w:t>Y</w:t>
+            </w:r>
+          </w:p>
+          <w:p>
+            <w:pPr>
+              <w:jc w:val="both"/>
+            </w:pPr>
+            <w:r>
+              <w:t>Y</w:t>
+            </w:r>
+          </w:p>
+          <w:p>
+            <w:pPr>
+              <w:jc w:val="both"/>
+            </w:pPr>
+            <w:r>
+              <w:t>Y</w:t>
+            </w:r>
+          </w:p>
           <w:p>
             <w:pPr>
               <w:jc w:val="both"/>
@@ -1031,8 +1196,6 @@
       <w:r>
         <w:br w:type="page"/>
       </w:r>
-      <w:bookmarkStart w:id="0" w:name="_GoBack"/>
-      <w:bookmarkEnd w:id="0"/>
     </w:p>
     <w:p>
       <w:pPr>
@@ -1106,6 +1269,12 @@
                 <w:sz w:val="20"/>
               </w:rPr>
             </w:pPr>
+            <w:r>
+              <w:rPr>
+                <w:sz w:val="20"/>
+              </w:rPr>
+              <w:t>Eduardo Sánchez</w:t>
+            </w:r>
           </w:p>
         </w:tc>
         <w:tc>
@@ -1142,6 +1311,12 @@
                 <w:sz w:val="20"/>
               </w:rPr>
             </w:pPr>
+            <w:r>
+              <w:rPr>
+                <w:sz w:val="20"/>
+              </w:rPr>
+              <w:t>4.02.2016</w:t>
+            </w:r>
           </w:p>
         </w:tc>
       </w:tr>
@@ -1178,6 +1353,12 @@
                 <w:sz w:val="20"/>
               </w:rPr>
             </w:pPr>
+            <w:r>
+              <w:rPr>
+                <w:sz w:val="20"/>
+              </w:rPr>
+              <w:t>5a</w:t>
+            </w:r>
           </w:p>
         </w:tc>
         <w:tc>
@@ -1208,6 +1389,12 @@
                 <w:sz w:val="20"/>
               </w:rPr>
             </w:pPr>
+            <w:r>
+              <w:rPr>
+                <w:sz w:val="20"/>
+              </w:rPr>
+              <w:t>5</w:t>
+            </w:r>
           </w:p>
         </w:tc>
       </w:tr>
@@ -1250,6 +1437,20 @@
                 <w:sz w:val="20"/>
               </w:rPr>
             </w:pPr>
+            <w:proofErr w:type="spellStart"/>
+            <w:r>
+              <w:rPr>
+                <w:sz w:val="20"/>
+              </w:rPr>
+              <w:t>Pati</w:t>
+            </w:r>
+            <w:proofErr w:type="spellEnd"/>
+            <w:r>
+              <w:rPr>
+                <w:sz w:val="20"/>
+              </w:rPr>
+              <w:t xml:space="preserve"> Benavides</w:t>
+            </w:r>
           </w:p>
         </w:tc>
         <w:tc>
@@ -1328,12 +1529,6 @@
         <w:gridCol w:w="6858"/>
       </w:tblGrid>
       <w:tr>
-        <w:tblPrEx>
-          <w:tblCellMar>
-            <w:top w:w="0" w:type="dxa"/>
-            <w:bottom w:w="0" w:type="dxa"/>
-          </w:tblCellMar>
-        </w:tblPrEx>
         <w:trPr>
           <w:jc w:val="center"/>
         </w:trPr>
@@ -1365,12 +1560,6 @@
         </w:tc>
       </w:tr>
       <w:tr>
-        <w:tblPrEx>
-          <w:tblCellMar>
-            <w:top w:w="0" w:type="dxa"/>
-            <w:bottom w:w="0" w:type="dxa"/>
-          </w:tblCellMar>
-        </w:tblPrEx>
         <w:trPr>
           <w:jc w:val="center"/>
         </w:trPr>
@@ -1446,7 +1635,7 @@
       <w:tblGrid>
         <w:gridCol w:w="1923"/>
         <w:gridCol w:w="5760"/>
-        <w:gridCol w:w="274"/>
+        <w:gridCol w:w="361"/>
         <w:gridCol w:w="275"/>
         <w:gridCol w:w="274"/>
         <w:gridCol w:w="275"/>
@@ -1516,6 +1705,126 @@
                 <w:sz w:val="20"/>
               </w:rPr>
             </w:pPr>
+            <w:r>
+              <w:rPr>
+                <w:sz w:val="20"/>
+              </w:rPr>
+              <w:t>x</w:t>
+            </w:r>
+          </w:p>
+        </w:tc>
+        <w:tc>
+          <w:tcPr>
+            <w:tcW w:w="275" w:type="dxa"/>
+          </w:tcPr>
+          <w:p>
+            <w:pPr>
+              <w:jc w:val="both"/>
+              <w:rPr>
+                <w:sz w:val="20"/>
+              </w:rPr>
+            </w:pPr>
+          </w:p>
+        </w:tc>
+        <w:tc>
+          <w:tcPr>
+            <w:tcW w:w="274" w:type="dxa"/>
+          </w:tcPr>
+          <w:p>
+            <w:pPr>
+              <w:jc w:val="both"/>
+              <w:rPr>
+                <w:sz w:val="20"/>
+              </w:rPr>
+            </w:pPr>
+          </w:p>
+        </w:tc>
+        <w:tc>
+          <w:tcPr>
+            <w:tcW w:w="275" w:type="dxa"/>
+          </w:tcPr>
+          <w:p>
+            <w:pPr>
+              <w:jc w:val="both"/>
+              <w:rPr>
+                <w:sz w:val="20"/>
+              </w:rPr>
+            </w:pPr>
+          </w:p>
+        </w:tc>
+      </w:tr>
+      <w:tr>
+        <w:trPr>
+          <w:trHeight w:val="517"/>
+          <w:jc w:val="center"/>
+        </w:trPr>
+        <w:tc>
+          <w:tcPr>
+            <w:tcW w:w="1923" w:type="dxa"/>
+          </w:tcPr>
+          <w:p>
+            <w:pPr>
+              <w:jc w:val="both"/>
+              <w:rPr>
+                <w:sz w:val="20"/>
+              </w:rPr>
+            </w:pPr>
+            <w:r>
+              <w:rPr>
+                <w:sz w:val="20"/>
+              </w:rPr>
+              <w:t>Imports</w:t>
+            </w:r>
+          </w:p>
+        </w:tc>
+        <w:tc>
+          <w:tcPr>
+            <w:tcW w:w="5760" w:type="dxa"/>
+          </w:tcPr>
+          <w:p>
+            <w:pPr>
+              <w:numPr>
+                <w:ilvl w:val="0"/>
+                <w:numId w:val="3"/>
+              </w:numPr>
+              <w:jc w:val="both"/>
+              <w:rPr>
+                <w:sz w:val="20"/>
+              </w:rPr>
+            </w:pPr>
+            <w:r>
+              <w:rPr>
+                <w:sz w:val="20"/>
+              </w:rPr>
+              <w:t>Please insert the proper imports, just the one you NEED!!!</w:t>
+            </w:r>
+          </w:p>
+          <w:p>
+            <w:pPr>
+              <w:jc w:val="both"/>
+              <w:rPr>
+                <w:sz w:val="20"/>
+              </w:rPr>
+            </w:pPr>
+          </w:p>
+        </w:tc>
+        <w:tc>
+          <w:tcPr>
+            <w:tcW w:w="274" w:type="dxa"/>
+          </w:tcPr>
+          <w:p>
+            <w:pPr>
+              <w:jc w:val="both"/>
+              <w:rPr>
+                <w:sz w:val="20"/>
+              </w:rPr>
+            </w:pPr>
+            <w:r>
+              <w:rPr>
+                <w:sz w:val="20"/>
+              </w:rPr>
+              <w:t>x</w:t>
+            </w:r>
           </w:p>
         </w:tc>
         <w:tc>
@@ -1577,7 +1886,7 @@
               <w:rPr>
                 <w:sz w:val="20"/>
               </w:rPr>
-              <w:t>Imports</w:t>
+              <w:t>Main</w:t>
             </w:r>
           </w:p>
         </w:tc>
@@ -1587,28 +1896,24 @@
           </w:tcPr>
           <w:p>
             <w:pPr>
+              <w:pStyle w:val="ScriptTableBullets1"/>
               <w:numPr>
                 <w:ilvl w:val="0"/>
                 <w:numId w:val="3"/>
               </w:numPr>
-              <w:jc w:val="both"/>
-              <w:rPr>
-                <w:sz w:val="20"/>
-              </w:rPr>
-            </w:pPr>
-            <w:r>
-              <w:rPr>
-                <w:sz w:val="20"/>
-              </w:rPr>
-              <w:t>Please insert the proper imports, just the one you NEED!!!</w:t>
-            </w:r>
-          </w:p>
-          <w:p>
-            <w:pPr>
-              <w:jc w:val="both"/>
-              <w:rPr>
-                <w:sz w:val="20"/>
-              </w:rPr>
+            </w:pPr>
+            <w:r>
+              <w:t>Is the main in the proper class?</w:t>
+            </w:r>
+          </w:p>
+          <w:p>
+            <w:pPr>
+              <w:pStyle w:val="ScriptTableBullets1"/>
+              <w:numPr>
+                <w:ilvl w:val="0"/>
+                <w:numId w:val="0"/>
+              </w:numPr>
+              <w:ind w:left="720"/>
             </w:pPr>
           </w:p>
         </w:tc>
@@ -1623,6 +1928,12 @@
                 <w:sz w:val="20"/>
               </w:rPr>
             </w:pPr>
+            <w:r>
+              <w:rPr>
+                <w:sz w:val="20"/>
+              </w:rPr>
+              <w:t>X</w:t>
+            </w:r>
           </w:p>
         </w:tc>
         <w:tc>
@@ -1684,7 +1995,7 @@
               <w:rPr>
                 <w:sz w:val="20"/>
               </w:rPr>
-              <w:t>Main</w:t>
+              <w:t>Classes Constructors</w:t>
             </w:r>
           </w:p>
         </w:tc>
@@ -1701,7 +2012,42 @@
               </w:numPr>
             </w:pPr>
             <w:r>
-              <w:t>Is the main in the proper class?</w:t>
+              <w:t>Is well wrote?</w:t>
+            </w:r>
+          </w:p>
+          <w:p>
+            <w:pPr>
+              <w:pStyle w:val="ScriptTableBullets1"/>
+              <w:numPr>
+                <w:ilvl w:val="0"/>
+                <w:numId w:val="3"/>
+              </w:numPr>
+            </w:pPr>
+            <w:r>
+              <w:t>All the variables are initialized?</w:t>
+            </w:r>
+          </w:p>
+          <w:p>
+            <w:pPr>
+              <w:pStyle w:val="ScriptTableBullets1"/>
+              <w:numPr>
+                <w:ilvl w:val="0"/>
+                <w:numId w:val="3"/>
+              </w:numPr>
+            </w:pPr>
+            <w:r>
+              <w:t>Are u using t</w:t>
+            </w:r>
+            <w:bookmarkStart w:id="0" w:name="_GoBack"/>
+            <w:bookmarkEnd w:id="0"/>
+            <w:r>
+              <w:t>his.</w:t>
+            </w:r>
+            <w:r>
+              <w:t xml:space="preserve"> Just when needed</w:t>
+            </w:r>
+            <w:r>
+              <w:t>?</w:t>
             </w:r>
           </w:p>
           <w:p>
@@ -1711,7 +2057,6 @@
                 <w:ilvl w:val="0"/>
                 <w:numId w:val="0"/>
               </w:numPr>
-              <w:ind w:left="720"/>
             </w:pPr>
           </w:p>
         </w:tc>
@@ -1726,6 +2071,40 @@
                 <w:sz w:val="20"/>
               </w:rPr>
             </w:pPr>
+            <w:r>
+              <w:rPr>
+                <w:sz w:val="20"/>
+              </w:rPr>
+              <w:t>X</w:t>
+            </w:r>
+          </w:p>
+          <w:p>
+            <w:pPr>
+              <w:jc w:val="both"/>
+              <w:rPr>
+                <w:sz w:val="20"/>
+              </w:rPr>
+            </w:pPr>
+            <w:r>
+              <w:rPr>
+                <w:sz w:val="20"/>
+              </w:rPr>
+              <w:t>X</w:t>
+            </w:r>
+          </w:p>
+          <w:p>
+            <w:pPr>
+              <w:jc w:val="both"/>
+              <w:rPr>
+                <w:sz w:val="20"/>
+              </w:rPr>
+            </w:pPr>
+            <w:r>
+              <w:rPr>
+                <w:sz w:val="20"/>
+              </w:rPr>
+              <w:t>X</w:t>
+            </w:r>
           </w:p>
         </w:tc>
         <w:tc>
@@ -1787,7 +2166,7 @@
               <w:rPr>
                 <w:sz w:val="20"/>
               </w:rPr>
-              <w:t>Classes Constructors</w:t>
+              <w:t>Classes Variables</w:t>
             </w:r>
           </w:p>
         </w:tc>
@@ -1804,7 +2183,7 @@
               </w:numPr>
             </w:pPr>
             <w:r>
-              <w:t>Is well wrote?</w:t>
+              <w:t>Are all the variables private?</w:t>
             </w:r>
           </w:p>
           <w:p>
@@ -1816,24 +2195,7 @@
               </w:numPr>
             </w:pPr>
             <w:r>
-              <w:t>All the variables are initialized?</w:t>
-            </w:r>
-          </w:p>
-          <w:p>
-            <w:pPr>
-              <w:pStyle w:val="ScriptTableBullets1"/>
-              <w:numPr>
-                <w:ilvl w:val="0"/>
-                <w:numId w:val="3"/>
-              </w:numPr>
-            </w:pPr>
-            <w:proofErr w:type="gramStart"/>
-            <w:r>
-              <w:t>Are</w:t>
-            </w:r>
-            <w:proofErr w:type="gramEnd"/>
-            <w:r>
-              <w:t xml:space="preserve"> u using this.?</w:t>
+              <w:t>Do they have getters &amp;&amp; setters?</w:t>
             </w:r>
           </w:p>
           <w:p>
@@ -1843,6 +2205,7 @@
                 <w:ilvl w:val="0"/>
                 <w:numId w:val="0"/>
               </w:numPr>
+              <w:ind w:left="180" w:hanging="180"/>
             </w:pPr>
           </w:p>
         </w:tc>
@@ -1850,6 +2213,34 @@
           <w:tcPr>
             <w:tcW w:w="274" w:type="dxa"/>
           </w:tcPr>
+          <w:p>
+            <w:pPr>
+              <w:jc w:val="both"/>
+              <w:rPr>
+                <w:sz w:val="20"/>
+              </w:rPr>
+            </w:pPr>
+            <w:r>
+              <w:rPr>
+                <w:sz w:val="20"/>
+              </w:rPr>
+              <w:t>X</w:t>
+            </w:r>
+          </w:p>
+          <w:p>
+            <w:pPr>
+              <w:jc w:val="both"/>
+              <w:rPr>
+                <w:sz w:val="20"/>
+              </w:rPr>
+            </w:pPr>
+            <w:r>
+              <w:rPr>
+                <w:sz w:val="20"/>
+              </w:rPr>
+              <w:t>X</w:t>
+            </w:r>
+          </w:p>
           <w:p>
             <w:pPr>
               <w:jc w:val="both"/>
@@ -1918,7 +2309,7 @@
               <w:rPr>
                 <w:sz w:val="20"/>
               </w:rPr>
-              <w:t>Classes Variables</w:t>
+              <w:t>Classes functions</w:t>
             </w:r>
           </w:p>
         </w:tc>
@@ -1935,7 +2326,7 @@
               </w:numPr>
             </w:pPr>
             <w:r>
-              <w:t>Are all the variables private?</w:t>
+              <w:t>Output correct?</w:t>
             </w:r>
           </w:p>
           <w:p>
@@ -1947,7 +2338,31 @@
               </w:numPr>
             </w:pPr>
             <w:r>
-              <w:t>Do they have getters &amp;&amp; setters?</w:t>
+              <w:t>Input correct?</w:t>
+            </w:r>
+          </w:p>
+          <w:p>
+            <w:pPr>
+              <w:pStyle w:val="ScriptTableBullets1"/>
+              <w:numPr>
+                <w:ilvl w:val="0"/>
+                <w:numId w:val="3"/>
+              </w:numPr>
+            </w:pPr>
+            <w:r>
+              <w:t>Name correct?</w:t>
+            </w:r>
+          </w:p>
+          <w:p>
+            <w:pPr>
+              <w:pStyle w:val="ScriptTableBullets1"/>
+              <w:numPr>
+                <w:ilvl w:val="0"/>
+                <w:numId w:val="3"/>
+              </w:numPr>
+            </w:pPr>
+            <w:r>
+              <w:t>Comments?</w:t>
             </w:r>
           </w:p>
           <w:p>
@@ -1972,6 +2387,54 @@
                 <w:sz w:val="20"/>
               </w:rPr>
             </w:pPr>
+            <w:r>
+              <w:rPr>
+                <w:sz w:val="20"/>
+              </w:rPr>
+              <w:t>X</w:t>
+            </w:r>
+          </w:p>
+          <w:p>
+            <w:pPr>
+              <w:jc w:val="both"/>
+              <w:rPr>
+                <w:sz w:val="20"/>
+              </w:rPr>
+            </w:pPr>
+            <w:r>
+              <w:rPr>
+                <w:sz w:val="20"/>
+              </w:rPr>
+              <w:t>X</w:t>
+            </w:r>
+          </w:p>
+          <w:p>
+            <w:pPr>
+              <w:jc w:val="both"/>
+              <w:rPr>
+                <w:sz w:val="20"/>
+              </w:rPr>
+            </w:pPr>
+            <w:r>
+              <w:rPr>
+                <w:sz w:val="20"/>
+              </w:rPr>
+              <w:t>X</w:t>
+            </w:r>
+          </w:p>
+          <w:p>
+            <w:pPr>
+              <w:jc w:val="both"/>
+              <w:rPr>
+                <w:sz w:val="20"/>
+              </w:rPr>
+            </w:pPr>
+            <w:r>
+              <w:rPr>
+                <w:sz w:val="20"/>
+              </w:rPr>
+              <w:t>X</w:t>
+            </w:r>
           </w:p>
         </w:tc>
         <w:tc>
@@ -2033,7 +2496,7 @@
               <w:rPr>
                 <w:sz w:val="20"/>
               </w:rPr>
-              <w:t>Classes functions</w:t>
+              <w:t>(), {}, []</w:t>
             </w:r>
           </w:p>
         </w:tc>
@@ -2050,43 +2513,7 @@
               </w:numPr>
             </w:pPr>
             <w:r>
-              <w:t>Output correct?</w:t>
-            </w:r>
-          </w:p>
-          <w:p>
-            <w:pPr>
-              <w:pStyle w:val="ScriptTableBullets1"/>
-              <w:numPr>
-                <w:ilvl w:val="0"/>
-                <w:numId w:val="3"/>
-              </w:numPr>
-            </w:pPr>
-            <w:r>
-              <w:t>Input correct?</w:t>
-            </w:r>
-          </w:p>
-          <w:p>
-            <w:pPr>
-              <w:pStyle w:val="ScriptTableBullets1"/>
-              <w:numPr>
-                <w:ilvl w:val="0"/>
-                <w:numId w:val="3"/>
-              </w:numPr>
-            </w:pPr>
-            <w:r>
-              <w:t>Name correct?</w:t>
-            </w:r>
-          </w:p>
-          <w:p>
-            <w:pPr>
-              <w:pStyle w:val="ScriptTableBullets1"/>
-              <w:numPr>
-                <w:ilvl w:val="0"/>
-                <w:numId w:val="3"/>
-              </w:numPr>
-            </w:pPr>
-            <w:r>
-              <w:t>Comments?</w:t>
+              <w:t>Begin &amp;&amp; end?</w:t>
             </w:r>
           </w:p>
           <w:p>
@@ -2111,6 +2538,12 @@
                 <w:sz w:val="20"/>
               </w:rPr>
             </w:pPr>
+            <w:r>
+              <w:rPr>
+                <w:sz w:val="20"/>
+              </w:rPr>
+              <w:t>X</w:t>
+            </w:r>
           </w:p>
         </w:tc>
         <w:tc>
@@ -2172,7 +2605,7 @@
               <w:rPr>
                 <w:sz w:val="20"/>
               </w:rPr>
-              <w:t>(), {}, []</w:t>
+              <w:t>Output formatters</w:t>
             </w:r>
           </w:p>
         </w:tc>
@@ -2189,18 +2622,53 @@
               </w:numPr>
             </w:pPr>
             <w:r>
-              <w:t>Begin &amp;&amp; end?</w:t>
-            </w:r>
-          </w:p>
-          <w:p>
-            <w:pPr>
-              <w:pStyle w:val="ScriptTableBullets1"/>
-              <w:numPr>
-                <w:ilvl w:val="0"/>
-                <w:numId w:val="0"/>
-              </w:numPr>
-              <w:ind w:left="180" w:hanging="180"/>
-            </w:pPr>
+              <w:t xml:space="preserve">If </w:t>
+            </w:r>
+            <w:proofErr w:type="spellStart"/>
+            <w:r>
+              <w:t>println</w:t>
+            </w:r>
+            <w:proofErr w:type="spellEnd"/>
+            <w:r>
+              <w:t>: Correct capitalization?</w:t>
+            </w:r>
+          </w:p>
+          <w:p>
+            <w:pPr>
+              <w:pStyle w:val="ScriptTableBullets1"/>
+              <w:numPr>
+                <w:ilvl w:val="0"/>
+                <w:numId w:val="3"/>
+              </w:numPr>
+            </w:pPr>
+            <w:proofErr w:type="spellStart"/>
+            <w:r>
+              <w:t>Printf</w:t>
+            </w:r>
+            <w:proofErr w:type="spellEnd"/>
+            <w:r>
+              <w:t>: Correct the sequence of values?</w:t>
+            </w:r>
+          </w:p>
+          <w:p>
+            <w:pPr>
+              <w:pStyle w:val="ScriptTableBullets1"/>
+              <w:numPr>
+                <w:ilvl w:val="0"/>
+                <w:numId w:val="3"/>
+              </w:numPr>
+            </w:pPr>
+            <w:r>
+              <w:t xml:space="preserve">Is the GUI </w:t>
+            </w:r>
+            <w:proofErr w:type="spellStart"/>
+            <w:r>
+              <w:t>outputters</w:t>
+            </w:r>
+            <w:proofErr w:type="spellEnd"/>
+            <w:r>
+              <w:t xml:space="preserve"> correct </w:t>
+            </w:r>
           </w:p>
         </w:tc>
         <w:tc>
@@ -2214,6 +2682,40 @@
                 <w:sz w:val="20"/>
               </w:rPr>
             </w:pPr>
+            <w:r>
+              <w:rPr>
+                <w:sz w:val="20"/>
+              </w:rPr>
+              <w:t>X</w:t>
+            </w:r>
+          </w:p>
+          <w:p>
+            <w:pPr>
+              <w:jc w:val="both"/>
+              <w:rPr>
+                <w:sz w:val="20"/>
+              </w:rPr>
+            </w:pPr>
+            <w:r>
+              <w:rPr>
+                <w:sz w:val="20"/>
+              </w:rPr>
+              <w:t>X</w:t>
+            </w:r>
+          </w:p>
+          <w:p>
+            <w:pPr>
+              <w:jc w:val="both"/>
+              <w:rPr>
+                <w:sz w:val="20"/>
+              </w:rPr>
+            </w:pPr>
+            <w:r>
+              <w:rPr>
+                <w:sz w:val="20"/>
+              </w:rPr>
+              <w:t>X</w:t>
+            </w:r>
           </w:p>
         </w:tc>
         <w:tc>
@@ -2275,7 +2777,7 @@
               <w:rPr>
                 <w:sz w:val="20"/>
               </w:rPr>
-              <w:t>Output formatters</w:t>
+              <w:t>Logic operators</w:t>
             </w:r>
           </w:p>
         </w:tc>
@@ -2285,49 +2787,20 @@
           </w:tcPr>
           <w:p>
             <w:pPr>
-              <w:pStyle w:val="ScriptTableBullets1"/>
               <w:numPr>
                 <w:ilvl w:val="0"/>
                 <w:numId w:val="3"/>
               </w:numPr>
-            </w:pPr>
-            <w:r>
-              <w:t xml:space="preserve">If </w:t>
-            </w:r>
-            <w:proofErr w:type="spellStart"/>
-            <w:r>
-              <w:t>println</w:t>
-            </w:r>
-            <w:proofErr w:type="spellEnd"/>
-            <w:r>
-              <w:t>: Correct capitalization?</w:t>
-            </w:r>
-          </w:p>
-          <w:p>
-            <w:pPr>
-              <w:pStyle w:val="ScriptTableBullets1"/>
-              <w:numPr>
-                <w:ilvl w:val="0"/>
-                <w:numId w:val="0"/>
-              </w:numPr>
-              <w:ind w:left="180" w:hanging="180"/>
-            </w:pPr>
-          </w:p>
-          <w:p>
-            <w:pPr>
-              <w:pStyle w:val="ScriptTableBullets1"/>
-              <w:numPr>
-                <w:ilvl w:val="0"/>
-                <w:numId w:val="3"/>
-              </w:numPr>
-            </w:pPr>
-            <w:proofErr w:type="spellStart"/>
-            <w:r>
-              <w:t>Printf</w:t>
-            </w:r>
-            <w:proofErr w:type="spellEnd"/>
-            <w:r>
-              <w:t>: Correct the sequence of values?</w:t>
+              <w:jc w:val="both"/>
+              <w:rPr>
+                <w:sz w:val="20"/>
+              </w:rPr>
+            </w:pPr>
+            <w:r>
+              <w:rPr>
+                <w:sz w:val="20"/>
+              </w:rPr>
+              <w:t>Check every logic</w:t>
             </w:r>
           </w:p>
         </w:tc>
@@ -2342,6 +2815,12 @@
                 <w:sz w:val="20"/>
               </w:rPr>
             </w:pPr>
+            <w:r>
+              <w:rPr>
+                <w:sz w:val="20"/>
+              </w:rPr>
+              <w:t>X</w:t>
+            </w:r>
           </w:p>
         </w:tc>
         <w:tc>
@@ -2403,7 +2882,7 @@
               <w:rPr>
                 <w:sz w:val="20"/>
               </w:rPr>
-              <w:t>Logic operators</w:t>
+              <w:t>Line-by-line check</w:t>
             </w:r>
           </w:p>
         </w:tc>
@@ -2413,20 +2892,26 @@
           </w:tcPr>
           <w:p>
             <w:pPr>
+              <w:pStyle w:val="ScriptTableBullets1"/>
               <w:numPr>
                 <w:ilvl w:val="0"/>
                 <w:numId w:val="3"/>
               </w:numPr>
-              <w:jc w:val="both"/>
-              <w:rPr>
-                <w:sz w:val="20"/>
-              </w:rPr>
-            </w:pPr>
-            <w:r>
-              <w:rPr>
-                <w:sz w:val="20"/>
-              </w:rPr>
-              <w:t>Check every logic</w:t>
+            </w:pPr>
+            <w:r>
+              <w:t>Instruction syntax</w:t>
+            </w:r>
+          </w:p>
+          <w:p>
+            <w:pPr>
+              <w:pStyle w:val="ScriptTableBullets1"/>
+              <w:numPr>
+                <w:ilvl w:val="0"/>
+                <w:numId w:val="3"/>
+              </w:numPr>
+            </w:pPr>
+            <w:r>
+              <w:t>Proper punctuation ;;;;</w:t>
             </w:r>
           </w:p>
         </w:tc>
@@ -2441,111 +2926,26 @@
                 <w:sz w:val="20"/>
               </w:rPr>
             </w:pPr>
-          </w:p>
-        </w:tc>
-        <w:tc>
-          <w:tcPr>
-            <w:tcW w:w="275" w:type="dxa"/>
-          </w:tcPr>
-          <w:p>
-            <w:pPr>
-              <w:jc w:val="both"/>
-              <w:rPr>
-                <w:sz w:val="20"/>
-              </w:rPr>
-            </w:pPr>
-          </w:p>
-        </w:tc>
-        <w:tc>
-          <w:tcPr>
-            <w:tcW w:w="274" w:type="dxa"/>
-          </w:tcPr>
-          <w:p>
-            <w:pPr>
-              <w:jc w:val="both"/>
-              <w:rPr>
-                <w:sz w:val="20"/>
-              </w:rPr>
-            </w:pPr>
-          </w:p>
-        </w:tc>
-        <w:tc>
-          <w:tcPr>
-            <w:tcW w:w="275" w:type="dxa"/>
-          </w:tcPr>
-          <w:p>
-            <w:pPr>
-              <w:jc w:val="both"/>
-              <w:rPr>
-                <w:sz w:val="20"/>
-              </w:rPr>
-            </w:pPr>
-          </w:p>
-        </w:tc>
-      </w:tr>
-      <w:tr>
-        <w:trPr>
-          <w:jc w:val="center"/>
-        </w:trPr>
-        <w:tc>
-          <w:tcPr>
-            <w:tcW w:w="1923" w:type="dxa"/>
-          </w:tcPr>
-          <w:p>
-            <w:pPr>
-              <w:jc w:val="both"/>
-              <w:rPr>
-                <w:sz w:val="20"/>
-              </w:rPr>
-            </w:pPr>
-            <w:r>
-              <w:rPr>
-                <w:sz w:val="20"/>
-              </w:rPr>
-              <w:t>Line-by-line check</w:t>
-            </w:r>
-          </w:p>
-        </w:tc>
-        <w:tc>
-          <w:tcPr>
-            <w:tcW w:w="5760" w:type="dxa"/>
-          </w:tcPr>
-          <w:p>
-            <w:pPr>
-              <w:pStyle w:val="ScriptTableBullets1"/>
-              <w:numPr>
-                <w:ilvl w:val="0"/>
-                <w:numId w:val="3"/>
-              </w:numPr>
-            </w:pPr>
-            <w:r>
-              <w:t>Instruction syntax</w:t>
-            </w:r>
-          </w:p>
-          <w:p>
-            <w:pPr>
-              <w:pStyle w:val="ScriptTableBullets1"/>
-              <w:numPr>
-                <w:ilvl w:val="0"/>
-                <w:numId w:val="3"/>
-              </w:numPr>
-            </w:pPr>
-            <w:r>
-              <w:t>Proper punctuation ;;;;</w:t>
-            </w:r>
-          </w:p>
-        </w:tc>
-        <w:tc>
-          <w:tcPr>
-            <w:tcW w:w="274" w:type="dxa"/>
-          </w:tcPr>
-          <w:p>
-            <w:pPr>
-              <w:jc w:val="both"/>
-              <w:rPr>
-                <w:sz w:val="20"/>
-              </w:rPr>
-            </w:pPr>
+            <w:r>
+              <w:rPr>
+                <w:sz w:val="20"/>
+              </w:rPr>
+              <w:t>X</w:t>
+            </w:r>
+          </w:p>
+          <w:p>
+            <w:pPr>
+              <w:jc w:val="both"/>
+              <w:rPr>
+                <w:sz w:val="20"/>
+              </w:rPr>
+            </w:pPr>
+            <w:r>
+              <w:rPr>
+                <w:sz w:val="20"/>
+              </w:rPr>
+              <w:t>x</w:t>
+            </w:r>
           </w:p>
         </w:tc>
         <w:tc>
@@ -2608,7 +3008,7 @@
     </w:p>
     <w:p/>
     <w:sectPr>
-      <w:footerReference w:type="default" r:id="rId5"/>
+      <w:footerReference w:type="default" r:id="rId7"/>
       <w:pgSz w:w="12240" w:h="15840" w:code="1"/>
       <w:pgMar w:top="1080" w:right="1080" w:bottom="1080" w:left="1080" w:header="720" w:footer="720" w:gutter="0"/>
       <w:cols w:space="720"/>
@@ -2616,6 +3016,25 @@
     </w:sectPr>
   </w:body>
 </w:document>
+</file>
+
+<file path=word/endnotes.xml><?xml version="1.0" encoding="utf-8"?>
+<w:endnotes xmlns:wpc="http://schemas.microsoft.com/office/word/2010/wordprocessingCanvas" xmlns:mo="http://schemas.microsoft.com/office/mac/office/2008/main" xmlns:mc="http://schemas.openxmlformats.org/markup-compatibility/2006" xmlns:mv="urn:schemas-microsoft-com:mac:vml" xmlns:o="urn:schemas-microsoft-com:office:office" xmlns:r="http://schemas.openxmlformats.org/officeDocument/2006/relationships" xmlns:m="http://schemas.openxmlformats.org/officeDocument/2006/math" xmlns:v="urn:schemas-microsoft-com:vml" xmlns:wp14="http://schemas.microsoft.com/office/word/2010/wordprocessingDrawing" xmlns:wp="http://schemas.openxmlformats.org/drawingml/2006/wordprocessingDrawing" xmlns:w10="urn:schemas-microsoft-com:office:word" xmlns:w="http://schemas.openxmlformats.org/wordprocessingml/2006/main" xmlns:w14="http://schemas.microsoft.com/office/word/2010/wordml" xmlns:w15="http://schemas.microsoft.com/office/word/2012/wordml" xmlns:wpg="http://schemas.microsoft.com/office/word/2010/wordprocessingGroup" xmlns:wpi="http://schemas.microsoft.com/office/word/2010/wordprocessingInk" xmlns:wne="http://schemas.microsoft.com/office/word/2006/wordml" xmlns:wps="http://schemas.microsoft.com/office/word/2010/wordprocessingShape" mc:Ignorable="w14 w15 wp14">
+  <w:endnote w:type="separator" w:id="-1">
+    <w:p>
+      <w:r>
+        <w:separator/>
+      </w:r>
+    </w:p>
+  </w:endnote>
+  <w:endnote w:type="continuationSeparator" w:id="0">
+    <w:p>
+      <w:r>
+        <w:continuationSeparator/>
+      </w:r>
+    </w:p>
+  </w:endnote>
+</w:endnotes>
 </file>
 
 <file path=word/footer1.xml><?xml version="1.0" encoding="utf-8"?>
@@ -2633,28 +3052,7 @@
         <w:rFonts w:ascii="New Century Schlbk" w:hAnsi="New Century Schlbk"/>
         <w:sz w:val="20"/>
       </w:rPr>
-      <w:t xml:space="preserve">Review Checklists     </w:t>
-    </w:r>
-    <w:r>
-      <w:rPr>
-        <w:rFonts w:ascii="New Century Schlbk" w:hAnsi="New Century Schlbk"/>
-        <w:sz w:val="20"/>
-      </w:rPr>
-      <w:t>October</w:t>
-    </w:r>
-    <w:r>
-      <w:rPr>
-        <w:rFonts w:ascii="New Century Schlbk" w:hAnsi="New Century Schlbk"/>
-        <w:sz w:val="20"/>
-      </w:rPr>
-      <w:t xml:space="preserve"> 200</w:t>
-    </w:r>
-    <w:r>
-      <w:rPr>
-        <w:rFonts w:ascii="New Century Schlbk" w:hAnsi="New Century Schlbk"/>
-        <w:sz w:val="20"/>
-      </w:rPr>
-      <w:t>6</w:t>
+      <w:t>Review Checklists     October 2006</w:t>
     </w:r>
     <w:r>
       <w:rPr>
@@ -2689,24 +3087,29 @@
         <w:rFonts w:ascii="New Century Schlbk" w:hAnsi="New Century Schlbk"/>
         <w:sz w:val="20"/>
       </w:rPr>
-      <w:t xml:space="preserve"> 200</w:t>
-    </w:r>
-    <w:r>
-      <w:rPr>
-        <w:rFonts w:ascii="New Century Schlbk" w:hAnsi="New Century Schlbk"/>
-        <w:sz w:val="20"/>
-      </w:rPr>
-      <w:t>6</w:t>
-    </w:r>
-    <w:r>
-      <w:rPr>
-        <w:rFonts w:ascii="New Century Schlbk" w:hAnsi="New Century Schlbk"/>
-        <w:sz w:val="20"/>
-      </w:rPr>
-      <w:t xml:space="preserve"> by Carnegie Mellon University</w:t>
+      <w:t xml:space="preserve"> 2006 by Carnegie Mellon University</w:t>
     </w:r>
   </w:p>
 </w:ftr>
+</file>
+
+<file path=word/footnotes.xml><?xml version="1.0" encoding="utf-8"?>
+<w:footnotes xmlns:wpc="http://schemas.microsoft.com/office/word/2010/wordprocessingCanvas" xmlns:mo="http://schemas.microsoft.com/office/mac/office/2008/main" xmlns:mc="http://schemas.openxmlformats.org/markup-compatibility/2006" xmlns:mv="urn:schemas-microsoft-com:mac:vml" xmlns:o="urn:schemas-microsoft-com:office:office" xmlns:r="http://schemas.openxmlformats.org/officeDocument/2006/relationships" xmlns:m="http://schemas.openxmlformats.org/officeDocument/2006/math" xmlns:v="urn:schemas-microsoft-com:vml" xmlns:wp14="http://schemas.microsoft.com/office/word/2010/wordprocessingDrawing" xmlns:wp="http://schemas.openxmlformats.org/drawingml/2006/wordprocessingDrawing" xmlns:w10="urn:schemas-microsoft-com:office:word" xmlns:w="http://schemas.openxmlformats.org/wordprocessingml/2006/main" xmlns:w14="http://schemas.microsoft.com/office/word/2010/wordml" xmlns:w15="http://schemas.microsoft.com/office/word/2012/wordml" xmlns:wpg="http://schemas.microsoft.com/office/word/2010/wordprocessingGroup" xmlns:wpi="http://schemas.microsoft.com/office/word/2010/wordprocessingInk" xmlns:wne="http://schemas.microsoft.com/office/word/2006/wordml" xmlns:wps="http://schemas.microsoft.com/office/word/2010/wordprocessingShape" mc:Ignorable="w14 w15 wp14">
+  <w:footnote w:type="separator" w:id="-1">
+    <w:p>
+      <w:r>
+        <w:separator/>
+      </w:r>
+    </w:p>
+  </w:footnote>
+  <w:footnote w:type="continuationSeparator" w:id="0">
+    <w:p>
+      <w:r>
+        <w:continuationSeparator/>
+      </w:r>
+    </w:p>
+  </w:footnote>
+</w:footnotes>
 </file>
 
 <file path=word/numbering.xml><?xml version="1.0" encoding="utf-8"?>

--- a/Program-5/Checklists.docx
+++ b/Program-5/Checklists.docx
@@ -72,14 +72,14 @@
               </w:rPr>
               <w:t xml:space="preserve">Eduardo </w:t>
             </w:r>
-            <w:proofErr w:type="spellStart"/>
-            <w:r>
-              <w:rPr>
-                <w:sz w:val="20"/>
-              </w:rPr>
-              <w:t>Sancchez</w:t>
-            </w:r>
-            <w:proofErr w:type="spellEnd"/>
+            <w:r>
+              <w:rPr>
+                <w:sz w:val="20"/>
+              </w:rPr>
+              <w:t>Sánchez</w:t>
+            </w:r>
+            <w:bookmarkStart w:id="0" w:name="_GoBack"/>
+            <w:bookmarkEnd w:id="0"/>
           </w:p>
         </w:tc>
         <w:tc>
@@ -2036,12 +2036,7 @@
               </w:numPr>
             </w:pPr>
             <w:r>
-              <w:t>Are u using t</w:t>
-            </w:r>
-            <w:bookmarkStart w:id="0" w:name="_GoBack"/>
-            <w:bookmarkEnd w:id="0"/>
-            <w:r>
-              <w:t>his.</w:t>
+              <w:t>Are u using this.</w:t>
             </w:r>
             <w:r>
               <w:t xml:space="preserve"> Just when needed</w:t>
